--- a/kik-modeldocumenten/modeldocumenten/Hypotheek Obvion/20190624000012/Modeldocument Obvion v2.0.0.docx
+++ b/kik-modeldocumenten/modeldocumenten/Hypotheek Obvion/20190624000012/Modeldocument Obvion v2.0.0.docx
@@ -1,6 +1,6 @@
 
 <file path=word/document.xml><?xml version="1.0" encoding="utf-8"?>
-<w:document xmlns:wpc="http://schemas.microsoft.com/office/word/2010/wordprocessingCanvas" xmlns:mc="http://schemas.openxmlformats.org/markup-compatibility/2006" xmlns:o="urn:schemas-microsoft-com:office:office" xmlns:r="http://schemas.openxmlformats.org/officeDocument/2006/relationships" xmlns:m="http://schemas.openxmlformats.org/officeDocument/2006/math" xmlns:v="urn:schemas-microsoft-com:vml" xmlns:wp14="http://schemas.microsoft.com/office/word/2010/wordprocessingDrawing" xmlns:wp="http://schemas.openxmlformats.org/drawingml/2006/wordprocessingDrawing" xmlns:w10="urn:schemas-microsoft-com:office:word" xmlns:w="http://schemas.openxmlformats.org/wordprocessingml/2006/main" xmlns:w14="http://schemas.microsoft.com/office/word/2010/wordml" xmlns:w15="http://schemas.microsoft.com/office/word/2012/wordml" xmlns:wpg="http://schemas.microsoft.com/office/word/2010/wordprocessingGroup" xmlns:wpi="http://schemas.microsoft.com/office/word/2010/wordprocessingInk" xmlns:wne="http://schemas.microsoft.com/office/word/2006/wordml" xmlns:wps="http://schemas.microsoft.com/office/word/2010/wordprocessingShape" mc:Ignorable="w14 w15 wp14">
+<w:document xmlns:wpc="http://schemas.microsoft.com/office/word/2010/wordprocessingCanvas" xmlns:cx="http://schemas.microsoft.com/office/drawing/2014/chartex" xmlns:cx1="http://schemas.microsoft.com/office/drawing/2015/9/8/chartex" xmlns:cx2="http://schemas.microsoft.com/office/drawing/2015/10/21/chartex" xmlns:cx3="http://schemas.microsoft.com/office/drawing/2016/5/9/chartex" xmlns:cx4="http://schemas.microsoft.com/office/drawing/2016/5/10/chartex" xmlns:cx5="http://schemas.microsoft.com/office/drawing/2016/5/11/chartex" xmlns:cx6="http://schemas.microsoft.com/office/drawing/2016/5/12/chartex" xmlns:cx7="http://schemas.microsoft.com/office/drawing/2016/5/13/chartex" xmlns:cx8="http://schemas.microsoft.com/office/drawing/2016/5/14/chartex" xmlns:mc="http://schemas.openxmlformats.org/markup-compatibility/2006" xmlns:aink="http://schemas.microsoft.com/office/drawing/2016/ink" xmlns:am3d="http://schemas.microsoft.com/office/drawing/2017/model3d" xmlns:o="urn:schemas-microsoft-com:office:office" xmlns:r="http://schemas.openxmlformats.org/officeDocument/2006/relationships" xmlns:m="http://schemas.openxmlformats.org/officeDocument/2006/math" xmlns:v="urn:schemas-microsoft-com:vml" xmlns:wp14="http://schemas.microsoft.com/office/word/2010/wordprocessingDrawing" xmlns:wp="http://schemas.openxmlformats.org/drawingml/2006/wordprocessingDrawing" xmlns:w10="urn:schemas-microsoft-com:office:word" xmlns:w="http://schemas.openxmlformats.org/wordprocessingml/2006/main" xmlns:w14="http://schemas.microsoft.com/office/word/2010/wordml" xmlns:w15="http://schemas.microsoft.com/office/word/2012/wordml" xmlns:w16cid="http://schemas.microsoft.com/office/word/2016/wordml/cid" xmlns:w16se="http://schemas.microsoft.com/office/word/2015/wordml/symex" xmlns:wpg="http://schemas.microsoft.com/office/word/2010/wordprocessingGroup" xmlns:wpi="http://schemas.microsoft.com/office/word/2010/wordprocessingInk" xmlns:wne="http://schemas.microsoft.com/office/word/2006/wordml" xmlns:wps="http://schemas.microsoft.com/office/word/2010/wordprocessingShape" mc:Ignorable="w14 w15 w16se w16cid wp14">
   <w:body>
     <w:p>
       <w:pPr>
@@ -388,15 +388,7 @@
           <w:rFonts w:ascii="Arial" w:hAnsi="Arial" w:cs="Arial"/>
           <w:sz w:val="20"/>
         </w:rPr>
-        <w:instrText xml:space="preserve">MacroButton Nomacro </w:instrText>
-      </w:r>
-      <w:r>
-        <w:rPr>
-          <w:rFonts w:ascii="Arial" w:hAnsi="Arial" w:cs="Arial"/>
-          <w:sz w:val="20"/>
-          <w:effect w:val="none"/>
-        </w:rPr>
-        <w:instrText>§</w:instrText>
+        <w:instrText>MacroButton Nomacro §</w:instrText>
       </w:r>
       <w:r>
         <w:rPr>
@@ -440,15 +432,7 @@
           <w:rFonts w:ascii="Arial" w:hAnsi="Arial" w:cs="Arial"/>
           <w:sz w:val="20"/>
         </w:rPr>
-        <w:instrText xml:space="preserve">MacroButton Nomacro </w:instrText>
-      </w:r>
-      <w:r>
-        <w:rPr>
-          <w:rFonts w:ascii="Arial" w:hAnsi="Arial" w:cs="Arial"/>
-          <w:sz w:val="20"/>
-          <w:effect w:val="none"/>
-        </w:rPr>
-        <w:instrText>§</w:instrText>
+        <w:instrText>MacroButton Nomacro §</w:instrText>
       </w:r>
       <w:r>
         <w:rPr>
@@ -498,15 +482,7 @@
           <w:rFonts w:ascii="Arial" w:hAnsi="Arial" w:cs="Arial"/>
           <w:sz w:val="20"/>
         </w:rPr>
-        <w:instrText xml:space="preserve">MacroButton Nomacro </w:instrText>
-      </w:r>
-      <w:r>
-        <w:rPr>
-          <w:rFonts w:ascii="Arial" w:hAnsi="Arial" w:cs="Arial"/>
-          <w:sz w:val="20"/>
-          <w:effect w:val="none"/>
-        </w:rPr>
-        <w:instrText>§</w:instrText>
+        <w:instrText>MacroButton Nomacro §</w:instrText>
       </w:r>
       <w:r>
         <w:rPr>
@@ -550,15 +526,7 @@
           <w:rFonts w:ascii="Arial" w:hAnsi="Arial" w:cs="Arial"/>
           <w:sz w:val="20"/>
         </w:rPr>
-        <w:instrText xml:space="preserve">MacroButton Nomacro </w:instrText>
-      </w:r>
-      <w:r>
-        <w:rPr>
-          <w:rFonts w:ascii="Arial" w:hAnsi="Arial" w:cs="Arial"/>
-          <w:sz w:val="20"/>
-          <w:effect w:val="none"/>
-        </w:rPr>
-        <w:instrText>§</w:instrText>
+        <w:instrText>MacroButton Nomacro §</w:instrText>
       </w:r>
       <w:r>
         <w:rPr>
@@ -734,15 +702,7 @@
           <w:rFonts w:ascii="Arial" w:hAnsi="Arial" w:cs="Arial"/>
           <w:sz w:val="20"/>
         </w:rPr>
-        <w:instrText xml:space="preserve">MacroButton Nomacro </w:instrText>
-      </w:r>
-      <w:r>
-        <w:rPr>
-          <w:rFonts w:ascii="Arial" w:hAnsi="Arial" w:cs="Arial"/>
-          <w:sz w:val="20"/>
-          <w:effect w:val="none"/>
-        </w:rPr>
-        <w:instrText>§</w:instrText>
+        <w:instrText>MacroButton Nomacro §</w:instrText>
       </w:r>
       <w:r>
         <w:rPr>
@@ -785,15 +745,7 @@
           <w:rFonts w:ascii="Arial" w:hAnsi="Arial" w:cs="Arial"/>
           <w:sz w:val="20"/>
         </w:rPr>
-        <w:instrText xml:space="preserve">MacroButton Nomacro </w:instrText>
-      </w:r>
-      <w:r>
-        <w:rPr>
-          <w:rFonts w:ascii="Arial" w:hAnsi="Arial" w:cs="Arial"/>
-          <w:sz w:val="20"/>
-          <w:effect w:val="none"/>
-        </w:rPr>
-        <w:instrText>§</w:instrText>
+        <w:instrText>MacroButton Nomacro §</w:instrText>
       </w:r>
       <w:r>
         <w:rPr>
@@ -850,15 +802,7 @@
           <w:rFonts w:ascii="Arial" w:hAnsi="Arial" w:cs="Arial"/>
           <w:sz w:val="20"/>
         </w:rPr>
-        <w:instrText xml:space="preserve">MacroButton Nomacro </w:instrText>
-      </w:r>
-      <w:r>
-        <w:rPr>
-          <w:rFonts w:ascii="Arial" w:hAnsi="Arial" w:cs="Arial"/>
-          <w:sz w:val="20"/>
-          <w:effect w:val="none"/>
-        </w:rPr>
-        <w:instrText>§</w:instrText>
+        <w:instrText>MacroButton Nomacro §</w:instrText>
       </w:r>
       <w:r>
         <w:rPr>
@@ -901,15 +845,7 @@
           <w:rFonts w:ascii="Arial" w:hAnsi="Arial" w:cs="Arial"/>
           <w:sz w:val="20"/>
         </w:rPr>
-        <w:instrText xml:space="preserve">MacroButton Nomacro </w:instrText>
-      </w:r>
-      <w:r>
-        <w:rPr>
-          <w:rFonts w:ascii="Arial" w:hAnsi="Arial" w:cs="Arial"/>
-          <w:sz w:val="20"/>
-          <w:effect w:val="none"/>
-        </w:rPr>
-        <w:instrText>§</w:instrText>
+        <w:instrText>MacroButton Nomacro §</w:instrText>
       </w:r>
       <w:r>
         <w:rPr>
@@ -1425,15 +1361,7 @@
           <w:rFonts w:ascii="Arial" w:hAnsi="Arial" w:cs="Arial"/>
           <w:sz w:val="20"/>
         </w:rPr>
-        <w:instrText xml:space="preserve">MacroButton Nomacro </w:instrText>
-      </w:r>
-      <w:r>
-        <w:rPr>
-          <w:rFonts w:ascii="Arial" w:hAnsi="Arial" w:cs="Arial"/>
-          <w:sz w:val="20"/>
-          <w:effect w:val="none"/>
-        </w:rPr>
-        <w:instrText>§</w:instrText>
+        <w:instrText>MacroButton Nomacro §</w:instrText>
       </w:r>
       <w:r>
         <w:rPr>
@@ -1486,15 +1414,7 @@
           <w:rFonts w:ascii="Arial" w:hAnsi="Arial" w:cs="Arial"/>
           <w:sz w:val="20"/>
         </w:rPr>
-        <w:instrText xml:space="preserve">MacroButton Nomacro </w:instrText>
-      </w:r>
-      <w:r>
-        <w:rPr>
-          <w:rFonts w:ascii="Arial" w:hAnsi="Arial" w:cs="Arial"/>
-          <w:sz w:val="20"/>
-          <w:effect w:val="none"/>
-        </w:rPr>
-        <w:instrText>§</w:instrText>
+        <w:instrText>MacroButton Nomacro §</w:instrText>
       </w:r>
       <w:r>
         <w:rPr>
@@ -2072,17 +1992,7 @@
           <w:color w:val="7030A0"/>
           <w:sz w:val="20"/>
         </w:rPr>
-        <w:t xml:space="preserve"> en WEW verplicht reeds afgeloste bedragen op de lening, onder verband van de eerste hypotheekstelling, niet opnieuw te laten opnemen door de geldnemer. Voormelde verplichtingen rusten op geldgever uitsluitend zolang de bij SVn a</w:t>
-      </w:r>
-      <w:bookmarkStart w:id="0" w:name="_GoBack"/>
-      <w:bookmarkEnd w:id="0"/>
-      <w:r>
-        <w:rPr>
-          <w:rFonts w:ascii="Arial" w:hAnsi="Arial" w:cs="Arial"/>
-          <w:color w:val="7030A0"/>
-          <w:sz w:val="20"/>
-        </w:rPr>
-        <w:t xml:space="preserve">angegane Starterslening niet volledig is afgelost. </w:t>
+        <w:t xml:space="preserve"> en WEW verplicht reeds afgeloste bedragen op de lening, onder verband van de eerste hypotheekstelling, niet opnieuw te laten opnemen door de geldnemer. Voormelde verplichtingen rusten op geldgever uitsluitend zolang de bij SVn aangegane Starterslening niet volledig is afgelost. </w:t>
       </w:r>
     </w:p>
     <w:p>
@@ -2191,16 +2101,15 @@
           <w:color w:val="000000"/>
           <w:sz w:val="20"/>
         </w:rPr>
-        <w:instrText xml:space="preserve">MacroButton Nomacro </w:instrText>
+        <w:instrText>MacroButton Nomacro §</w:instrText>
       </w:r>
       <w:r>
         <w:rPr>
           <w:rFonts w:ascii="Arial" w:hAnsi="Arial" w:cs="Arial"/>
           <w:color w:val="000000"/>
           <w:sz w:val="20"/>
-          <w:effect w:val="none"/>
-        </w:rPr>
-        <w:instrText>§</w:instrText>
+        </w:rPr>
+        <w:fldChar w:fldCharType="end"/>
       </w:r>
       <w:r>
         <w:rPr>
@@ -2208,20 +2117,170 @@
           <w:color w:val="000000"/>
           <w:sz w:val="20"/>
         </w:rPr>
+        <w:t>hypotheekbedrag voluit in letters</w:t>
+      </w:r>
+      <w:r>
+        <w:rPr>
+          <w:rFonts w:ascii="Arial" w:hAnsi="Arial" w:cs="Arial"/>
+          <w:color w:val="FF0000"/>
+          <w:sz w:val="20"/>
+        </w:rPr>
+        <w:t xml:space="preserve"> </w:t>
+      </w:r>
+      <w:r>
+        <w:rPr>
+          <w:rFonts w:ascii="Arial" w:hAnsi="Arial" w:cs="Arial"/>
+          <w:sz w:val="20"/>
+        </w:rPr>
+        <w:t>(hypotheekbedrag in cijfers)</w:t>
+      </w:r>
+      <w:r>
+        <w:rPr>
+          <w:rFonts w:ascii="Arial" w:hAnsi="Arial" w:cs="Arial"/>
+          <w:color w:val="000000"/>
+          <w:sz w:val="20"/>
+        </w:rPr>
+        <w:fldChar w:fldCharType="begin"/>
+      </w:r>
+      <w:r>
+        <w:rPr>
+          <w:rFonts w:ascii="Arial" w:hAnsi="Arial" w:cs="Arial"/>
+          <w:color w:val="000000"/>
+          <w:sz w:val="20"/>
+        </w:rPr>
+        <w:instrText>MacroButton Nomacro §</w:instrText>
+      </w:r>
+      <w:r>
+        <w:rPr>
+          <w:rFonts w:ascii="Arial" w:hAnsi="Arial" w:cs="Arial"/>
+          <w:color w:val="000000"/>
+          <w:sz w:val="20"/>
+        </w:rPr>
         <w:fldChar w:fldCharType="end"/>
       </w:r>
       <w:r>
         <w:rPr>
           <w:rFonts w:ascii="Arial" w:hAnsi="Arial" w:cs="Arial"/>
+          <w:color w:val="FF0000"/>
+          <w:sz w:val="20"/>
+        </w:rPr>
+        <w:t>,</w:t>
+      </w:r>
+      <w:r>
+        <w:rPr>
+          <w:rFonts w:ascii="Arial" w:hAnsi="Arial" w:cs="Arial"/>
+          <w:color w:val="FF0000"/>
+          <w:sz w:val="20"/>
+        </w:rPr>
+        <w:t xml:space="preserve"> te vermeerderen met de rente over drie jaren, vergoedingen en kosten, die tezamen worden begroot op</w:t>
+      </w:r>
+      <w:r>
+        <w:rPr>
+          <w:rFonts w:ascii="Arial" w:hAnsi="Arial" w:cs="Arial"/>
+          <w:color w:val="FF0000"/>
+          <w:sz w:val="20"/>
+        </w:rPr>
+        <w:t xml:space="preserve"> </w:t>
+      </w:r>
+      <w:r>
+        <w:rPr>
+          <w:rFonts w:ascii="Arial" w:hAnsi="Arial" w:cs="Arial"/>
           <w:color w:val="000000"/>
           <w:sz w:val="20"/>
         </w:rPr>
-        <w:t>hypotheekbedrag voluit in letters</w:t>
-      </w:r>
-      <w:r>
-        <w:rPr>
-          <w:rFonts w:ascii="Arial" w:hAnsi="Arial" w:cs="Arial"/>
-          <w:color w:val="FF0000"/>
+        <w:fldChar w:fldCharType="begin"/>
+      </w:r>
+      <w:r>
+        <w:rPr>
+          <w:rFonts w:ascii="Arial" w:hAnsi="Arial" w:cs="Arial"/>
+          <w:color w:val="000000"/>
+          <w:sz w:val="20"/>
+        </w:rPr>
+        <w:instrText>MacroButton Nomacro §</w:instrText>
+      </w:r>
+      <w:r>
+        <w:rPr>
+          <w:rFonts w:ascii="Arial" w:hAnsi="Arial" w:cs="Arial"/>
+          <w:color w:val="000000"/>
+          <w:sz w:val="20"/>
+        </w:rPr>
+        <w:fldChar w:fldCharType="end"/>
+      </w:r>
+      <w:r>
+        <w:rPr>
+          <w:rFonts w:ascii="Arial" w:hAnsi="Arial" w:cs="Arial"/>
+          <w:sz w:val="20"/>
+        </w:rPr>
+        <w:t>40% van hypotheekbedrag voluit in letters (40% van hypotheekbedrag in cijfers)</w:t>
+      </w:r>
+      <w:r>
+        <w:rPr>
+          <w:rFonts w:ascii="Arial" w:hAnsi="Arial" w:cs="Arial"/>
+          <w:color w:val="000000"/>
+          <w:sz w:val="20"/>
+        </w:rPr>
+        <w:fldChar w:fldCharType="begin"/>
+      </w:r>
+      <w:r>
+        <w:rPr>
+          <w:rFonts w:ascii="Arial" w:hAnsi="Arial" w:cs="Arial"/>
+          <w:color w:val="000000"/>
+          <w:sz w:val="20"/>
+        </w:rPr>
+        <w:instrText>MacroButton Nomacro §</w:instrText>
+      </w:r>
+      <w:r>
+        <w:rPr>
+          <w:rFonts w:ascii="Arial" w:hAnsi="Arial" w:cs="Arial"/>
+          <w:color w:val="000000"/>
+          <w:sz w:val="20"/>
+        </w:rPr>
+        <w:fldChar w:fldCharType="end"/>
+      </w:r>
+      <w:r>
+        <w:rPr>
+          <w:rFonts w:ascii="Arial" w:hAnsi="Arial" w:cs="Arial"/>
+          <w:color w:val="FF0000"/>
+          <w:sz w:val="20"/>
+        </w:rPr>
+        <w:t xml:space="preserve">, </w:t>
+      </w:r>
+      <w:r>
+        <w:rPr>
+          <w:rFonts w:ascii="Arial" w:hAnsi="Arial" w:cs="Arial"/>
+          <w:color w:val="FF0000"/>
+          <w:sz w:val="20"/>
+        </w:rPr>
+        <w:t xml:space="preserve">zijnde </w:t>
+      </w:r>
+      <w:r>
+        <w:rPr>
+          <w:rFonts w:ascii="Arial" w:hAnsi="Arial" w:cs="Arial"/>
+          <w:color w:val="FF0000"/>
+          <w:sz w:val="20"/>
+        </w:rPr>
+        <w:t>veertig procent (</w:t>
+      </w:r>
+      <w:r>
+        <w:rPr>
+          <w:rFonts w:ascii="Arial" w:hAnsi="Arial" w:cs="Arial"/>
+          <w:color w:val="FF0000"/>
+          <w:sz w:val="20"/>
+        </w:rPr>
+        <w:t>40%</w:t>
+      </w:r>
+      <w:r>
+        <w:rPr>
+          <w:rFonts w:ascii="Arial" w:hAnsi="Arial" w:cs="Arial"/>
+          <w:color w:val="FF0000"/>
+          <w:sz w:val="20"/>
+        </w:rPr>
+        <w:t>)</w:t>
+      </w:r>
+      <w:r>
+        <w:rPr>
+          <w:rFonts w:ascii="Arial" w:hAnsi="Arial" w:cs="Arial"/>
+          <w:color w:val="7030A0"/>
           <w:sz w:val="20"/>
         </w:rPr>
         <w:t xml:space="preserve"> </w:t>
@@ -2229,9 +2288,18 @@
       <w:r>
         <w:rPr>
           <w:rFonts w:ascii="Arial" w:hAnsi="Arial" w:cs="Arial"/>
-          <w:sz w:val="20"/>
-        </w:rPr>
-        <w:t>(hypotheekbedrag in cijfers)</w:t>
+          <w:color w:val="FF0000"/>
+          <w:sz w:val="20"/>
+        </w:rPr>
+        <w:t>van het hiervoor genoem</w:t>
+      </w:r>
+      <w:r>
+        <w:rPr>
+          <w:rFonts w:ascii="Arial" w:hAnsi="Arial" w:cs="Arial"/>
+          <w:color w:val="FF0000"/>
+          <w:sz w:val="20"/>
+        </w:rPr>
+        <w:t xml:space="preserve">de bedrag, derhalve in totaal voor een bedrag van </w:t>
       </w:r>
       <w:r>
         <w:rPr>
@@ -2247,16 +2315,15 @@
           <w:color w:val="000000"/>
           <w:sz w:val="20"/>
         </w:rPr>
-        <w:instrText xml:space="preserve">MacroButton Nomacro </w:instrText>
+        <w:instrText>MacroButton Nomacro §</w:instrText>
       </w:r>
       <w:r>
         <w:rPr>
           <w:rFonts w:ascii="Arial" w:hAnsi="Arial" w:cs="Arial"/>
           <w:color w:val="000000"/>
           <w:sz w:val="20"/>
-          <w:effect w:val="none"/>
-        </w:rPr>
-        <w:instrText>§</w:instrText>
+        </w:rPr>
+        <w:fldChar w:fldCharType="end"/>
       </w:r>
       <w:r>
         <w:rPr>
@@ -2264,6 +2331,37 @@
           <w:color w:val="000000"/>
           <w:sz w:val="20"/>
         </w:rPr>
+        <w:t>1</w:t>
+      </w:r>
+      <w:r>
+        <w:rPr>
+          <w:rFonts w:ascii="Arial" w:hAnsi="Arial" w:cs="Arial"/>
+          <w:sz w:val="20"/>
+        </w:rPr>
+        <w:t>40% van hypotheekbedrag voluit in letters (140% van hypotheekbedrag in cijfers)</w:t>
+      </w:r>
+      <w:r>
+        <w:rPr>
+          <w:rFonts w:ascii="Arial" w:hAnsi="Arial" w:cs="Arial"/>
+          <w:color w:val="000000"/>
+          <w:sz w:val="20"/>
+        </w:rPr>
+        <w:fldChar w:fldCharType="begin"/>
+      </w:r>
+      <w:r>
+        <w:rPr>
+          <w:rFonts w:ascii="Arial" w:hAnsi="Arial" w:cs="Arial"/>
+          <w:color w:val="000000"/>
+          <w:sz w:val="20"/>
+        </w:rPr>
+        <w:instrText>MacroButton Nomacro §</w:instrText>
+      </w:r>
+      <w:r>
+        <w:rPr>
+          <w:rFonts w:ascii="Arial" w:hAnsi="Arial" w:cs="Arial"/>
+          <w:color w:val="000000"/>
+          <w:sz w:val="20"/>
+        </w:rPr>
         <w:fldChar w:fldCharType="end"/>
       </w:r>
       <w:r>
@@ -2280,15 +2378,7 @@
           <w:color w:val="FF0000"/>
           <w:sz w:val="20"/>
         </w:rPr>
-        <w:t xml:space="preserve"> te vermeerderen met de rente over drie jaren, vergoedingen en kosten, die tezamen worden begroot op</w:t>
-      </w:r>
-      <w:r>
-        <w:rPr>
-          <w:rFonts w:ascii="Arial" w:hAnsi="Arial" w:cs="Arial"/>
-          <w:color w:val="FF0000"/>
-          <w:sz w:val="20"/>
-        </w:rPr>
-        <w:t xml:space="preserve"> </w:t>
+        <w:t xml:space="preserve"> recht van </w:t>
       </w:r>
       <w:r>
         <w:rPr>
@@ -2304,16 +2394,15 @@
           <w:color w:val="000000"/>
           <w:sz w:val="20"/>
         </w:rPr>
-        <w:instrText xml:space="preserve">MacroButton Nomacro </w:instrText>
+        <w:instrText>MacroButton Nomacro §</w:instrText>
       </w:r>
       <w:r>
         <w:rPr>
           <w:rFonts w:ascii="Arial" w:hAnsi="Arial" w:cs="Arial"/>
           <w:color w:val="000000"/>
           <w:sz w:val="20"/>
-          <w:effect w:val="none"/>
-        </w:rPr>
-        <w:instrText>§</w:instrText>
+        </w:rPr>
+        <w:fldChar w:fldCharType="end"/>
       </w:r>
       <w:r>
         <w:rPr>
@@ -2321,14 +2410,7 @@
           <w:color w:val="000000"/>
           <w:sz w:val="20"/>
         </w:rPr>
-        <w:fldChar w:fldCharType="end"/>
-      </w:r>
-      <w:r>
-        <w:rPr>
-          <w:rFonts w:ascii="Arial" w:hAnsi="Arial" w:cs="Arial"/>
-          <w:sz w:val="20"/>
-        </w:rPr>
-        <w:t>40% van hypotheekbedrag voluit in letters (40% van hypotheekbedrag in cijfers)</w:t>
+        <w:t>telwoord</w:t>
       </w:r>
       <w:r>
         <w:rPr>
@@ -2344,251 +2426,7 @@
           <w:color w:val="000000"/>
           <w:sz w:val="20"/>
         </w:rPr>
-        <w:instrText xml:space="preserve">MacroButton Nomacro </w:instrText>
-      </w:r>
-      <w:r>
-        <w:rPr>
-          <w:rFonts w:ascii="Arial" w:hAnsi="Arial" w:cs="Arial"/>
-          <w:color w:val="000000"/>
-          <w:sz w:val="20"/>
-          <w:effect w:val="none"/>
-        </w:rPr>
-        <w:instrText>§</w:instrText>
-      </w:r>
-      <w:r>
-        <w:rPr>
-          <w:rFonts w:ascii="Arial" w:hAnsi="Arial" w:cs="Arial"/>
-          <w:color w:val="000000"/>
-          <w:sz w:val="20"/>
-        </w:rPr>
-        <w:fldChar w:fldCharType="end"/>
-      </w:r>
-      <w:r>
-        <w:rPr>
-          <w:rFonts w:ascii="Arial" w:hAnsi="Arial" w:cs="Arial"/>
-          <w:color w:val="FF0000"/>
-          <w:sz w:val="20"/>
-        </w:rPr>
-        <w:t xml:space="preserve">, </w:t>
-      </w:r>
-      <w:r>
-        <w:rPr>
-          <w:rFonts w:ascii="Arial" w:hAnsi="Arial" w:cs="Arial"/>
-          <w:color w:val="FF0000"/>
-          <w:sz w:val="20"/>
-        </w:rPr>
-        <w:t xml:space="preserve">zijnde </w:t>
-      </w:r>
-      <w:r>
-        <w:rPr>
-          <w:rFonts w:ascii="Arial" w:hAnsi="Arial" w:cs="Arial"/>
-          <w:color w:val="FF0000"/>
-          <w:sz w:val="20"/>
-        </w:rPr>
-        <w:t>veertig procent (</w:t>
-      </w:r>
-      <w:r>
-        <w:rPr>
-          <w:rFonts w:ascii="Arial" w:hAnsi="Arial" w:cs="Arial"/>
-          <w:color w:val="FF0000"/>
-          <w:sz w:val="20"/>
-        </w:rPr>
-        <w:t>40%</w:t>
-      </w:r>
-      <w:r>
-        <w:rPr>
-          <w:rFonts w:ascii="Arial" w:hAnsi="Arial" w:cs="Arial"/>
-          <w:color w:val="FF0000"/>
-          <w:sz w:val="20"/>
-        </w:rPr>
-        <w:t>)</w:t>
-      </w:r>
-      <w:r>
-        <w:rPr>
-          <w:rFonts w:ascii="Arial" w:hAnsi="Arial" w:cs="Arial"/>
-          <w:color w:val="7030A0"/>
-          <w:sz w:val="20"/>
-        </w:rPr>
-        <w:t xml:space="preserve"> </w:t>
-      </w:r>
-      <w:r>
-        <w:rPr>
-          <w:rFonts w:ascii="Arial" w:hAnsi="Arial" w:cs="Arial"/>
-          <w:color w:val="FF0000"/>
-          <w:sz w:val="20"/>
-        </w:rPr>
-        <w:t>van het hiervoor genoem</w:t>
-      </w:r>
-      <w:r>
-        <w:rPr>
-          <w:rFonts w:ascii="Arial" w:hAnsi="Arial" w:cs="Arial"/>
-          <w:color w:val="FF0000"/>
-          <w:sz w:val="20"/>
-        </w:rPr>
-        <w:t xml:space="preserve">de bedrag, derhalve in totaal voor een bedrag van </w:t>
-      </w:r>
-      <w:r>
-        <w:rPr>
-          <w:rFonts w:ascii="Arial" w:hAnsi="Arial" w:cs="Arial"/>
-          <w:color w:val="000000"/>
-          <w:sz w:val="20"/>
-        </w:rPr>
-        <w:fldChar w:fldCharType="begin"/>
-      </w:r>
-      <w:r>
-        <w:rPr>
-          <w:rFonts w:ascii="Arial" w:hAnsi="Arial" w:cs="Arial"/>
-          <w:color w:val="000000"/>
-          <w:sz w:val="20"/>
-        </w:rPr>
-        <w:instrText xml:space="preserve">MacroButton Nomacro </w:instrText>
-      </w:r>
-      <w:r>
-        <w:rPr>
-          <w:rFonts w:ascii="Arial" w:hAnsi="Arial" w:cs="Arial"/>
-          <w:color w:val="000000"/>
-          <w:sz w:val="20"/>
-          <w:effect w:val="none"/>
-        </w:rPr>
-        <w:instrText>§</w:instrText>
-      </w:r>
-      <w:r>
-        <w:rPr>
-          <w:rFonts w:ascii="Arial" w:hAnsi="Arial" w:cs="Arial"/>
-          <w:color w:val="000000"/>
-          <w:sz w:val="20"/>
-        </w:rPr>
-        <w:fldChar w:fldCharType="end"/>
-      </w:r>
-      <w:r>
-        <w:rPr>
-          <w:rFonts w:ascii="Arial" w:hAnsi="Arial" w:cs="Arial"/>
-          <w:color w:val="000000"/>
-          <w:sz w:val="20"/>
-        </w:rPr>
-        <w:t>1</w:t>
-      </w:r>
-      <w:r>
-        <w:rPr>
-          <w:rFonts w:ascii="Arial" w:hAnsi="Arial" w:cs="Arial"/>
-          <w:sz w:val="20"/>
-        </w:rPr>
-        <w:t>40% van hypotheekbedrag voluit in letters (140% van hypotheekbedrag in cijfers)</w:t>
-      </w:r>
-      <w:r>
-        <w:rPr>
-          <w:rFonts w:ascii="Arial" w:hAnsi="Arial" w:cs="Arial"/>
-          <w:color w:val="000000"/>
-          <w:sz w:val="20"/>
-        </w:rPr>
-        <w:fldChar w:fldCharType="begin"/>
-      </w:r>
-      <w:r>
-        <w:rPr>
-          <w:rFonts w:ascii="Arial" w:hAnsi="Arial" w:cs="Arial"/>
-          <w:color w:val="000000"/>
-          <w:sz w:val="20"/>
-        </w:rPr>
-        <w:instrText xml:space="preserve">MacroButton Nomacro </w:instrText>
-      </w:r>
-      <w:r>
-        <w:rPr>
-          <w:rFonts w:ascii="Arial" w:hAnsi="Arial" w:cs="Arial"/>
-          <w:color w:val="000000"/>
-          <w:sz w:val="20"/>
-          <w:effect w:val="none"/>
-        </w:rPr>
-        <w:instrText>§</w:instrText>
-      </w:r>
-      <w:r>
-        <w:rPr>
-          <w:rFonts w:ascii="Arial" w:hAnsi="Arial" w:cs="Arial"/>
-          <w:color w:val="000000"/>
-          <w:sz w:val="20"/>
-        </w:rPr>
-        <w:fldChar w:fldCharType="end"/>
-      </w:r>
-      <w:r>
-        <w:rPr>
-          <w:rFonts w:ascii="Arial" w:hAnsi="Arial" w:cs="Arial"/>
-          <w:color w:val="FF0000"/>
-          <w:sz w:val="20"/>
-        </w:rPr>
-        <w:t>,</w:t>
-      </w:r>
-      <w:r>
-        <w:rPr>
-          <w:rFonts w:ascii="Arial" w:hAnsi="Arial" w:cs="Arial"/>
-          <w:color w:val="FF0000"/>
-          <w:sz w:val="20"/>
-        </w:rPr>
-        <w:t xml:space="preserve"> recht van </w:t>
-      </w:r>
-      <w:r>
-        <w:rPr>
-          <w:rFonts w:ascii="Arial" w:hAnsi="Arial" w:cs="Arial"/>
-          <w:color w:val="000000"/>
-          <w:sz w:val="20"/>
-        </w:rPr>
-        <w:fldChar w:fldCharType="begin"/>
-      </w:r>
-      <w:r>
-        <w:rPr>
-          <w:rFonts w:ascii="Arial" w:hAnsi="Arial" w:cs="Arial"/>
-          <w:color w:val="000000"/>
-          <w:sz w:val="20"/>
-        </w:rPr>
-        <w:instrText xml:space="preserve">MacroButton Nomacro </w:instrText>
-      </w:r>
-      <w:r>
-        <w:rPr>
-          <w:rFonts w:ascii="Arial" w:hAnsi="Arial" w:cs="Arial"/>
-          <w:color w:val="000000"/>
-          <w:sz w:val="20"/>
-          <w:effect w:val="none"/>
-        </w:rPr>
-        <w:instrText>§</w:instrText>
-      </w:r>
-      <w:r>
-        <w:rPr>
-          <w:rFonts w:ascii="Arial" w:hAnsi="Arial" w:cs="Arial"/>
-          <w:color w:val="000000"/>
-          <w:sz w:val="20"/>
-        </w:rPr>
-        <w:fldChar w:fldCharType="end"/>
-      </w:r>
-      <w:r>
-        <w:rPr>
-          <w:rFonts w:ascii="Arial" w:hAnsi="Arial" w:cs="Arial"/>
-          <w:color w:val="000000"/>
-          <w:sz w:val="20"/>
-        </w:rPr>
-        <w:t>telwoord</w:t>
-      </w:r>
-      <w:r>
-        <w:rPr>
-          <w:rFonts w:ascii="Arial" w:hAnsi="Arial" w:cs="Arial"/>
-          <w:color w:val="000000"/>
-          <w:sz w:val="20"/>
-        </w:rPr>
-        <w:fldChar w:fldCharType="begin"/>
-      </w:r>
-      <w:r>
-        <w:rPr>
-          <w:rFonts w:ascii="Arial" w:hAnsi="Arial" w:cs="Arial"/>
-          <w:color w:val="000000"/>
-          <w:sz w:val="20"/>
-        </w:rPr>
-        <w:instrText xml:space="preserve">MacroButton Nomacro </w:instrText>
-      </w:r>
-      <w:r>
-        <w:rPr>
-          <w:rFonts w:ascii="Arial" w:hAnsi="Arial" w:cs="Arial"/>
-          <w:color w:val="000000"/>
-          <w:sz w:val="20"/>
-          <w:effect w:val="none"/>
-        </w:rPr>
-        <w:instrText>§</w:instrText>
+        <w:instrText>MacroButton Nomacro §</w:instrText>
       </w:r>
       <w:r>
         <w:rPr>
@@ -3121,16 +2959,23 @@
           <w:color w:val="000000"/>
           <w:sz w:val="20"/>
         </w:rPr>
-        <w:instrText xml:space="preserve">MacroButton Nomacro </w:instrText>
+        <w:instrText>MacroButton Nomacro §</w:instrText>
       </w:r>
       <w:r>
         <w:rPr>
           <w:rFonts w:ascii="Arial" w:hAnsi="Arial" w:cs="Arial"/>
           <w:color w:val="000000"/>
           <w:sz w:val="20"/>
-          <w:effect w:val="none"/>
-        </w:rPr>
-        <w:instrText>§</w:instrText>
+        </w:rPr>
+        <w:fldChar w:fldCharType="end"/>
+      </w:r>
+      <w:r>
+        <w:rPr>
+          <w:rFonts w:ascii="Arial" w:hAnsi="Arial" w:cs="Arial"/>
+          <w:color w:val="3366FF"/>
+          <w:sz w:val="20"/>
+        </w:rPr>
+        <w:t>telwoord</w:t>
       </w:r>
       <w:r>
         <w:rPr>
@@ -3138,15 +2983,7 @@
           <w:color w:val="000000"/>
           <w:sz w:val="20"/>
         </w:rPr>
-        <w:fldChar w:fldCharType="end"/>
-      </w:r>
-      <w:r>
-        <w:rPr>
-          <w:rFonts w:ascii="Arial" w:hAnsi="Arial" w:cs="Arial"/>
-          <w:color w:val="3366FF"/>
-          <w:sz w:val="20"/>
-        </w:rPr>
-        <w:t>telwoord</w:t>
+        <w:fldChar w:fldCharType="begin"/>
       </w:r>
       <w:r>
         <w:rPr>
@@ -3154,24 +2991,7 @@
           <w:color w:val="000000"/>
           <w:sz w:val="20"/>
         </w:rPr>
-        <w:fldChar w:fldCharType="begin"/>
-      </w:r>
-      <w:r>
-        <w:rPr>
-          <w:rFonts w:ascii="Arial" w:hAnsi="Arial" w:cs="Arial"/>
-          <w:color w:val="000000"/>
-          <w:sz w:val="20"/>
-        </w:rPr>
-        <w:instrText xml:space="preserve">MacroButton Nomacro </w:instrText>
-      </w:r>
-      <w:r>
-        <w:rPr>
-          <w:rFonts w:ascii="Arial" w:hAnsi="Arial" w:cs="Arial"/>
-          <w:color w:val="000000"/>
-          <w:sz w:val="20"/>
-          <w:effect w:val="none"/>
-        </w:rPr>
-        <w:instrText>§</w:instrText>
+        <w:instrText>MacroButton Nomacro §</w:instrText>
       </w:r>
       <w:r>
         <w:rPr>
@@ -3699,17 +3519,7 @@
           <w:sz w:val="20"/>
           <w:lang w:eastAsia="en-US"/>
         </w:rPr>
-        <w:instrText xml:space="preserve">MacroButton Nomacro </w:instrText>
-      </w:r>
-      <w:r>
-        <w:rPr>
-          <w:rFonts w:ascii="Arial" w:hAnsi="Arial" w:cs="Arial"/>
-          <w:kern w:val="28"/>
-          <w:sz w:val="20"/>
-          <w:effect w:val="none"/>
-          <w:lang w:eastAsia="en-US"/>
-        </w:rPr>
-        <w:instrText>§</w:instrText>
+        <w:instrText>MacroButton Nomacro §</w:instrText>
       </w:r>
       <w:r>
         <w:rPr>
@@ -3756,17 +3566,7 @@
           <w:sz w:val="20"/>
           <w:lang w:eastAsia="en-US"/>
         </w:rPr>
-        <w:instrText xml:space="preserve">MacroButton Nomacro </w:instrText>
-      </w:r>
-      <w:r>
-        <w:rPr>
-          <w:rFonts w:ascii="Arial" w:hAnsi="Arial" w:cs="Arial"/>
-          <w:kern w:val="28"/>
-          <w:sz w:val="20"/>
-          <w:effect w:val="none"/>
-          <w:lang w:eastAsia="en-US"/>
-        </w:rPr>
-        <w:instrText>§</w:instrText>
+        <w:instrText>MacroButton Nomacro §</w:instrText>
       </w:r>
       <w:r>
         <w:rPr>
@@ -3803,17 +3603,7 @@
           <w:sz w:val="20"/>
           <w:lang w:eastAsia="en-US"/>
         </w:rPr>
-        <w:instrText xml:space="preserve">MacroButton Nomacro </w:instrText>
-      </w:r>
-      <w:r>
-        <w:rPr>
-          <w:rFonts w:ascii="Arial" w:hAnsi="Arial" w:cs="Arial"/>
-          <w:kern w:val="28"/>
-          <w:sz w:val="20"/>
-          <w:effect w:val="none"/>
-          <w:lang w:eastAsia="en-US"/>
-        </w:rPr>
-        <w:instrText>§</w:instrText>
+        <w:instrText>MacroButton Nomacro §</w:instrText>
       </w:r>
       <w:r>
         <w:rPr>
@@ -3870,17 +3660,7 @@
           <w:sz w:val="20"/>
           <w:lang w:eastAsia="en-US"/>
         </w:rPr>
-        <w:instrText xml:space="preserve">MacroButton Nomacro </w:instrText>
-      </w:r>
-      <w:r>
-        <w:rPr>
-          <w:rFonts w:ascii="Arial" w:hAnsi="Arial" w:cs="Arial"/>
-          <w:kern w:val="28"/>
-          <w:sz w:val="20"/>
-          <w:effect w:val="none"/>
-          <w:lang w:eastAsia="en-US"/>
-        </w:rPr>
-        <w:instrText>§</w:instrText>
+        <w:instrText>MacroButton Nomacro §</w:instrText>
       </w:r>
       <w:r>
         <w:rPr>
@@ -3916,17 +3696,7 @@
           <w:sz w:val="20"/>
           <w:lang w:eastAsia="en-US"/>
         </w:rPr>
-        <w:instrText xml:space="preserve">MacroButton Nomacro </w:instrText>
-      </w:r>
-      <w:r>
-        <w:rPr>
-          <w:rFonts w:ascii="Arial" w:hAnsi="Arial" w:cs="Arial"/>
-          <w:kern w:val="28"/>
-          <w:sz w:val="20"/>
-          <w:effect w:val="none"/>
-          <w:lang w:eastAsia="en-US"/>
-        </w:rPr>
-        <w:instrText>§</w:instrText>
+        <w:instrText>MacroButton Nomacro §</w:instrText>
       </w:r>
       <w:r>
         <w:rPr>
@@ -3953,17 +3723,7 @@
           <w:sz w:val="20"/>
           <w:lang w:eastAsia="en-US"/>
         </w:rPr>
-        <w:instrText xml:space="preserve">MacroButton Nomacro </w:instrText>
-      </w:r>
-      <w:r>
-        <w:rPr>
-          <w:rFonts w:ascii="Arial" w:hAnsi="Arial" w:cs="Arial"/>
-          <w:kern w:val="28"/>
-          <w:sz w:val="20"/>
-          <w:effect w:val="none"/>
-          <w:lang w:eastAsia="en-US"/>
-        </w:rPr>
-        <w:instrText>§</w:instrText>
+        <w:instrText>MacroButton Nomacro §</w:instrText>
       </w:r>
       <w:r>
         <w:rPr>
@@ -4000,17 +3760,7 @@
           <w:sz w:val="20"/>
           <w:lang w:eastAsia="en-US"/>
         </w:rPr>
-        <w:instrText xml:space="preserve">MacroButton Nomacro </w:instrText>
-      </w:r>
-      <w:r>
-        <w:rPr>
-          <w:rFonts w:ascii="Arial" w:hAnsi="Arial" w:cs="Arial"/>
-          <w:kern w:val="28"/>
-          <w:sz w:val="20"/>
-          <w:effect w:val="none"/>
-          <w:lang w:eastAsia="en-US"/>
-        </w:rPr>
-        <w:instrText>§</w:instrText>
+        <w:instrText>MacroButton Nomacro §</w:instrText>
       </w:r>
       <w:r>
         <w:rPr>
@@ -4037,17 +3787,7 @@
           <w:sz w:val="20"/>
           <w:lang w:eastAsia="en-US"/>
         </w:rPr>
-        <w:instrText xml:space="preserve">MacroButton Nomacro </w:instrText>
-      </w:r>
-      <w:r>
-        <w:rPr>
-          <w:rFonts w:ascii="Arial" w:hAnsi="Arial" w:cs="Arial"/>
-          <w:kern w:val="28"/>
-          <w:sz w:val="20"/>
-          <w:effect w:val="none"/>
-          <w:lang w:eastAsia="en-US"/>
-        </w:rPr>
-        <w:instrText>§</w:instrText>
+        <w:instrText>MacroButton Nomacro §</w:instrText>
       </w:r>
       <w:r>
         <w:rPr>
@@ -4083,17 +3823,7 @@
           <w:sz w:val="20"/>
           <w:lang w:eastAsia="en-US"/>
         </w:rPr>
-        <w:instrText xml:space="preserve">MacroButton Nomacro </w:instrText>
-      </w:r>
-      <w:r>
-        <w:rPr>
-          <w:rFonts w:ascii="Arial" w:hAnsi="Arial" w:cs="Arial"/>
-          <w:kern w:val="28"/>
-          <w:sz w:val="20"/>
-          <w:effect w:val="none"/>
-          <w:lang w:eastAsia="en-US"/>
-        </w:rPr>
-        <w:instrText>§</w:instrText>
+        <w:instrText>MacroButton Nomacro §</w:instrText>
       </w:r>
       <w:r>
         <w:rPr>
@@ -4140,17 +3870,7 @@
           <w:sz w:val="20"/>
           <w:lang w:eastAsia="en-US"/>
         </w:rPr>
-        <w:instrText xml:space="preserve">MacroButton Nomacro </w:instrText>
-      </w:r>
-      <w:r>
-        <w:rPr>
-          <w:rFonts w:ascii="Arial" w:hAnsi="Arial" w:cs="Arial"/>
-          <w:kern w:val="28"/>
-          <w:sz w:val="20"/>
-          <w:effect w:val="none"/>
-          <w:lang w:eastAsia="en-US"/>
-        </w:rPr>
-        <w:instrText>§</w:instrText>
+        <w:instrText>MacroButton Nomacro §</w:instrText>
       </w:r>
       <w:r>
         <w:rPr>
@@ -4186,17 +3906,7 @@
           <w:sz w:val="20"/>
           <w:lang w:eastAsia="en-US"/>
         </w:rPr>
-        <w:instrText xml:space="preserve">MacroButton Nomacro </w:instrText>
-      </w:r>
-      <w:r>
-        <w:rPr>
-          <w:rFonts w:ascii="Arial" w:hAnsi="Arial" w:cs="Arial"/>
-          <w:kern w:val="28"/>
-          <w:sz w:val="20"/>
-          <w:effect w:val="none"/>
-          <w:lang w:eastAsia="en-US"/>
-        </w:rPr>
-        <w:instrText>§</w:instrText>
+        <w:instrText>MacroButton Nomacro §</w:instrText>
       </w:r>
       <w:r>
         <w:rPr>
@@ -4233,17 +3943,7 @@
           <w:sz w:val="20"/>
           <w:lang w:eastAsia="en-US"/>
         </w:rPr>
-        <w:instrText xml:space="preserve">MacroButton Nomacro </w:instrText>
-      </w:r>
-      <w:r>
-        <w:rPr>
-          <w:rFonts w:ascii="Arial" w:hAnsi="Arial" w:cs="Arial"/>
-          <w:kern w:val="28"/>
-          <w:sz w:val="20"/>
-          <w:effect w:val="none"/>
-          <w:lang w:eastAsia="en-US"/>
-        </w:rPr>
-        <w:instrText>§</w:instrText>
+        <w:instrText>MacroButton Nomacro §</w:instrText>
       </w:r>
       <w:r>
         <w:rPr>
@@ -4339,17 +4039,7 @@
           <w:sz w:val="20"/>
           <w:lang w:eastAsia="en-US"/>
         </w:rPr>
-        <w:instrText xml:space="preserve">MacroButton Nomacro </w:instrText>
-      </w:r>
-      <w:r>
-        <w:rPr>
-          <w:rFonts w:ascii="Arial" w:hAnsi="Arial" w:cs="Arial"/>
-          <w:kern w:val="28"/>
-          <w:sz w:val="20"/>
-          <w:effect w:val="none"/>
-          <w:lang w:eastAsia="en-US"/>
-        </w:rPr>
-        <w:instrText>§</w:instrText>
+        <w:instrText>MacroButton Nomacro §</w:instrText>
       </w:r>
       <w:r>
         <w:rPr>
@@ -4416,17 +4106,7 @@
           <w:sz w:val="20"/>
           <w:lang w:eastAsia="en-US"/>
         </w:rPr>
-        <w:instrText xml:space="preserve">MacroButton Nomacro </w:instrText>
-      </w:r>
-      <w:r>
-        <w:rPr>
-          <w:rFonts w:ascii="Arial" w:hAnsi="Arial" w:cs="Arial"/>
-          <w:kern w:val="28"/>
-          <w:sz w:val="20"/>
-          <w:effect w:val="none"/>
-          <w:lang w:eastAsia="en-US"/>
-        </w:rPr>
-        <w:instrText>§</w:instrText>
+        <w:instrText>MacroButton Nomacro §</w:instrText>
       </w:r>
       <w:r>
         <w:rPr>
@@ -4463,17 +4143,7 @@
           <w:sz w:val="20"/>
           <w:lang w:eastAsia="en-US"/>
         </w:rPr>
-        <w:instrText xml:space="preserve">MacroButton Nomacro </w:instrText>
-      </w:r>
-      <w:r>
-        <w:rPr>
-          <w:rFonts w:ascii="Arial" w:hAnsi="Arial" w:cs="Arial"/>
-          <w:kern w:val="28"/>
-          <w:sz w:val="20"/>
-          <w:effect w:val="none"/>
-          <w:lang w:eastAsia="en-US"/>
-        </w:rPr>
-        <w:instrText>§</w:instrText>
+        <w:instrText>MacroButton Nomacro §</w:instrText>
       </w:r>
       <w:r>
         <w:rPr>
@@ -4530,17 +4200,7 @@
           <w:sz w:val="20"/>
           <w:lang w:eastAsia="en-US"/>
         </w:rPr>
-        <w:instrText xml:space="preserve">MacroButton Nomacro </w:instrText>
-      </w:r>
-      <w:r>
-        <w:rPr>
-          <w:rFonts w:ascii="Arial" w:hAnsi="Arial" w:cs="Arial"/>
-          <w:kern w:val="28"/>
-          <w:sz w:val="20"/>
-          <w:effect w:val="none"/>
-          <w:lang w:eastAsia="en-US"/>
-        </w:rPr>
-        <w:instrText>§</w:instrText>
+        <w:instrText>MacroButton Nomacro §</w:instrText>
       </w:r>
       <w:r>
         <w:rPr>
@@ -4576,17 +4236,7 @@
           <w:sz w:val="20"/>
           <w:lang w:eastAsia="en-US"/>
         </w:rPr>
-        <w:instrText xml:space="preserve">MacroButton Nomacro </w:instrText>
-      </w:r>
-      <w:r>
-        <w:rPr>
-          <w:rFonts w:ascii="Arial" w:hAnsi="Arial" w:cs="Arial"/>
-          <w:kern w:val="28"/>
-          <w:sz w:val="20"/>
-          <w:effect w:val="none"/>
-          <w:lang w:eastAsia="en-US"/>
-        </w:rPr>
-        <w:instrText>§</w:instrText>
+        <w:instrText>MacroButton Nomacro §</w:instrText>
       </w:r>
       <w:r>
         <w:rPr>
@@ -4613,17 +4263,7 @@
           <w:sz w:val="20"/>
           <w:lang w:eastAsia="en-US"/>
         </w:rPr>
-        <w:instrText xml:space="preserve">MacroButton Nomacro </w:instrText>
-      </w:r>
-      <w:r>
-        <w:rPr>
-          <w:rFonts w:ascii="Arial" w:hAnsi="Arial" w:cs="Arial"/>
-          <w:kern w:val="28"/>
-          <w:sz w:val="20"/>
-          <w:effect w:val="none"/>
-          <w:lang w:eastAsia="en-US"/>
-        </w:rPr>
-        <w:instrText>§</w:instrText>
+        <w:instrText>MacroButton Nomacro §</w:instrText>
       </w:r>
       <w:r>
         <w:rPr>
@@ -4660,17 +4300,7 @@
           <w:sz w:val="20"/>
           <w:lang w:eastAsia="en-US"/>
         </w:rPr>
-        <w:instrText xml:space="preserve">MacroButton Nomacro </w:instrText>
-      </w:r>
-      <w:r>
-        <w:rPr>
-          <w:rFonts w:ascii="Arial" w:hAnsi="Arial" w:cs="Arial"/>
-          <w:kern w:val="28"/>
-          <w:sz w:val="20"/>
-          <w:effect w:val="none"/>
-          <w:lang w:eastAsia="en-US"/>
-        </w:rPr>
-        <w:instrText>§</w:instrText>
+        <w:instrText>MacroButton Nomacro §</w:instrText>
       </w:r>
       <w:r>
         <w:rPr>
@@ -4697,17 +4327,7 @@
           <w:sz w:val="20"/>
           <w:lang w:eastAsia="en-US"/>
         </w:rPr>
-        <w:instrText xml:space="preserve">MacroButton Nomacro </w:instrText>
-      </w:r>
-      <w:r>
-        <w:rPr>
-          <w:rFonts w:ascii="Arial" w:hAnsi="Arial" w:cs="Arial"/>
-          <w:kern w:val="28"/>
-          <w:sz w:val="20"/>
-          <w:effect w:val="none"/>
-          <w:lang w:eastAsia="en-US"/>
-        </w:rPr>
-        <w:instrText>§</w:instrText>
+        <w:instrText>MacroButton Nomacro §</w:instrText>
       </w:r>
       <w:r>
         <w:rPr>
@@ -4743,17 +4363,7 @@
           <w:sz w:val="20"/>
           <w:lang w:eastAsia="en-US"/>
         </w:rPr>
-        <w:instrText xml:space="preserve">MacroButton Nomacro </w:instrText>
-      </w:r>
-      <w:r>
-        <w:rPr>
-          <w:rFonts w:ascii="Arial" w:hAnsi="Arial" w:cs="Arial"/>
-          <w:kern w:val="28"/>
-          <w:sz w:val="20"/>
-          <w:effect w:val="none"/>
-          <w:lang w:eastAsia="en-US"/>
-        </w:rPr>
-        <w:instrText>§</w:instrText>
+        <w:instrText>MacroButton Nomacro §</w:instrText>
       </w:r>
       <w:r>
         <w:rPr>
@@ -4800,17 +4410,7 @@
           <w:sz w:val="20"/>
           <w:lang w:eastAsia="en-US"/>
         </w:rPr>
-        <w:instrText xml:space="preserve">MacroButton Nomacro </w:instrText>
-      </w:r>
-      <w:r>
-        <w:rPr>
-          <w:rFonts w:ascii="Arial" w:hAnsi="Arial" w:cs="Arial"/>
-          <w:kern w:val="28"/>
-          <w:sz w:val="20"/>
-          <w:effect w:val="none"/>
-          <w:lang w:eastAsia="en-US"/>
-        </w:rPr>
-        <w:instrText>§</w:instrText>
+        <w:instrText>MacroButton Nomacro §</w:instrText>
       </w:r>
       <w:r>
         <w:rPr>
@@ -4846,17 +4446,7 @@
           <w:sz w:val="20"/>
           <w:lang w:eastAsia="en-US"/>
         </w:rPr>
-        <w:instrText xml:space="preserve">MacroButton Nomacro </w:instrText>
-      </w:r>
-      <w:r>
-        <w:rPr>
-          <w:rFonts w:ascii="Arial" w:hAnsi="Arial" w:cs="Arial"/>
-          <w:kern w:val="28"/>
-          <w:sz w:val="20"/>
-          <w:effect w:val="none"/>
-          <w:lang w:eastAsia="en-US"/>
-        </w:rPr>
-        <w:instrText>§</w:instrText>
+        <w:instrText>MacroButton Nomacro §</w:instrText>
       </w:r>
       <w:r>
         <w:rPr>
@@ -4893,17 +4483,7 @@
           <w:sz w:val="20"/>
           <w:lang w:eastAsia="en-US"/>
         </w:rPr>
-        <w:instrText xml:space="preserve">MacroButton Nomacro </w:instrText>
-      </w:r>
-      <w:r>
-        <w:rPr>
-          <w:rFonts w:ascii="Arial" w:hAnsi="Arial" w:cs="Arial"/>
-          <w:kern w:val="28"/>
-          <w:sz w:val="20"/>
-          <w:effect w:val="none"/>
-          <w:lang w:eastAsia="en-US"/>
-        </w:rPr>
-        <w:instrText>§</w:instrText>
+        <w:instrText>MacroButton Nomacro §</w:instrText>
       </w:r>
       <w:r>
         <w:rPr>
@@ -5346,22 +4926,42 @@
           <w:rFonts w:ascii="Arial" w:hAnsi="Arial" w:cs="Arial"/>
           <w:sz w:val="20"/>
         </w:rPr>
-        <w:t>Tekstblok – Algemene afspraken modeldocumenten en tekstblokken v</w:t>
-      </w:r>
-      <w:r>
-        <w:rPr>
-          <w:rFonts w:ascii="Arial" w:hAnsi="Arial" w:cs="Arial"/>
-          <w:sz w:val="20"/>
-        </w:rPr>
-        <w:t>2.</w:t>
-      </w:r>
-      <w:r>
-        <w:rPr>
-          <w:rFonts w:ascii="Arial" w:hAnsi="Arial" w:cs="Arial"/>
-          <w:sz w:val="20"/>
-        </w:rPr>
-        <w:t>5</w:t>
-      </w:r>
+        <w:t>Tekstblok – Algemene afspraken modeldocumenten en tekstblokken</w:t>
+      </w:r>
+      <w:ins w:id="0" w:author="Groot, Karina de" w:date="2019-08-22T09:41:00Z">
+        <w:r>
+          <w:rPr>
+            <w:rFonts w:ascii="Arial" w:hAnsi="Arial" w:cs="Arial"/>
+            <w:sz w:val="20"/>
+          </w:rPr>
+          <w:t>.</w:t>
+        </w:r>
+      </w:ins>
+      <w:bookmarkStart w:id="1" w:name="_GoBack"/>
+      <w:bookmarkEnd w:id="1"/>
+      <w:del w:id="2" w:author="Groot, Karina de" w:date="2019-08-22T09:41:00Z">
+        <w:r>
+          <w:rPr>
+            <w:rFonts w:ascii="Arial" w:hAnsi="Arial" w:cs="Arial"/>
+            <w:sz w:val="20"/>
+          </w:rPr>
+          <w:delText xml:space="preserve"> v</w:delText>
+        </w:r>
+        <w:r>
+          <w:rPr>
+            <w:rFonts w:ascii="Arial" w:hAnsi="Arial" w:cs="Arial"/>
+            <w:sz w:val="20"/>
+          </w:rPr>
+          <w:delText>2.</w:delText>
+        </w:r>
+        <w:r>
+          <w:rPr>
+            <w:rFonts w:ascii="Arial" w:hAnsi="Arial" w:cs="Arial"/>
+            <w:sz w:val="20"/>
+          </w:rPr>
+          <w:delText>5</w:delText>
+        </w:r>
+      </w:del>
     </w:p>
     <w:p>
       <w:pPr>
@@ -6609,10 +6209,10 @@
           <w:sz w:val="20"/>
         </w:rPr>
       </w:pPr>
-      <w:bookmarkStart w:id="1" w:name="bmVersie"/>
-      <w:bookmarkStart w:id="2" w:name="bmDatum"/>
-      <w:bookmarkEnd w:id="1"/>
-      <w:bookmarkEnd w:id="2"/>
+      <w:bookmarkStart w:id="3" w:name="bmVersie"/>
+      <w:bookmarkStart w:id="4" w:name="bmDatum"/>
+      <w:bookmarkEnd w:id="3"/>
+      <w:bookmarkEnd w:id="4"/>
     </w:p>
     <w:sectPr>
       <w:headerReference w:type="even" r:id="rId7"/>
@@ -6632,7 +6232,7 @@
 </file>
 
 <file path=word/endnotes.xml><?xml version="1.0" encoding="utf-8"?>
-<w:endnotes xmlns:wpc="http://schemas.microsoft.com/office/word/2010/wordprocessingCanvas" xmlns:mc="http://schemas.openxmlformats.org/markup-compatibility/2006" xmlns:o="urn:schemas-microsoft-com:office:office" xmlns:r="http://schemas.openxmlformats.org/officeDocument/2006/relationships" xmlns:m="http://schemas.openxmlformats.org/officeDocument/2006/math" xmlns:v="urn:schemas-microsoft-com:vml" xmlns:wp14="http://schemas.microsoft.com/office/word/2010/wordprocessingDrawing" xmlns:wp="http://schemas.openxmlformats.org/drawingml/2006/wordprocessingDrawing" xmlns:w10="urn:schemas-microsoft-com:office:word" xmlns:w="http://schemas.openxmlformats.org/wordprocessingml/2006/main" xmlns:w14="http://schemas.microsoft.com/office/word/2010/wordml" xmlns:w15="http://schemas.microsoft.com/office/word/2012/wordml" xmlns:wpg="http://schemas.microsoft.com/office/word/2010/wordprocessingGroup" xmlns:wpi="http://schemas.microsoft.com/office/word/2010/wordprocessingInk" xmlns:wne="http://schemas.microsoft.com/office/word/2006/wordml" xmlns:wps="http://schemas.microsoft.com/office/word/2010/wordprocessingShape" mc:Ignorable="w14 w15 wp14">
+<w:endnotes xmlns:wpc="http://schemas.microsoft.com/office/word/2010/wordprocessingCanvas" xmlns:cx="http://schemas.microsoft.com/office/drawing/2014/chartex" xmlns:cx1="http://schemas.microsoft.com/office/drawing/2015/9/8/chartex" xmlns:cx2="http://schemas.microsoft.com/office/drawing/2015/10/21/chartex" xmlns:cx3="http://schemas.microsoft.com/office/drawing/2016/5/9/chartex" xmlns:cx4="http://schemas.microsoft.com/office/drawing/2016/5/10/chartex" xmlns:cx5="http://schemas.microsoft.com/office/drawing/2016/5/11/chartex" xmlns:cx6="http://schemas.microsoft.com/office/drawing/2016/5/12/chartex" xmlns:cx7="http://schemas.microsoft.com/office/drawing/2016/5/13/chartex" xmlns:cx8="http://schemas.microsoft.com/office/drawing/2016/5/14/chartex" xmlns:mc="http://schemas.openxmlformats.org/markup-compatibility/2006" xmlns:aink="http://schemas.microsoft.com/office/drawing/2016/ink" xmlns:am3d="http://schemas.microsoft.com/office/drawing/2017/model3d" xmlns:o="urn:schemas-microsoft-com:office:office" xmlns:r="http://schemas.openxmlformats.org/officeDocument/2006/relationships" xmlns:m="http://schemas.openxmlformats.org/officeDocument/2006/math" xmlns:v="urn:schemas-microsoft-com:vml" xmlns:wp14="http://schemas.microsoft.com/office/word/2010/wordprocessingDrawing" xmlns:wp="http://schemas.openxmlformats.org/drawingml/2006/wordprocessingDrawing" xmlns:w10="urn:schemas-microsoft-com:office:word" xmlns:w="http://schemas.openxmlformats.org/wordprocessingml/2006/main" xmlns:w14="http://schemas.microsoft.com/office/word/2010/wordml" xmlns:w15="http://schemas.microsoft.com/office/word/2012/wordml" xmlns:w16cid="http://schemas.microsoft.com/office/word/2016/wordml/cid" xmlns:w16se="http://schemas.microsoft.com/office/word/2015/wordml/symex" xmlns:wpg="http://schemas.microsoft.com/office/word/2010/wordprocessingGroup" xmlns:wpi="http://schemas.microsoft.com/office/word/2010/wordprocessingInk" xmlns:wne="http://schemas.microsoft.com/office/word/2006/wordml" xmlns:wps="http://schemas.microsoft.com/office/word/2010/wordprocessingShape" mc:Ignorable="w14 w15 w16se w16cid wp14">
   <w:endnote w:type="separator" w:id="-1">
     <w:p>
       <w:r>
@@ -6651,7 +6251,7 @@
 </file>
 
 <file path=word/footer1.xml><?xml version="1.0" encoding="utf-8"?>
-<w:ftr xmlns:wpc="http://schemas.microsoft.com/office/word/2010/wordprocessingCanvas" xmlns:mc="http://schemas.openxmlformats.org/markup-compatibility/2006" xmlns:o="urn:schemas-microsoft-com:office:office" xmlns:r="http://schemas.openxmlformats.org/officeDocument/2006/relationships" xmlns:m="http://schemas.openxmlformats.org/officeDocument/2006/math" xmlns:v="urn:schemas-microsoft-com:vml" xmlns:wp14="http://schemas.microsoft.com/office/word/2010/wordprocessingDrawing" xmlns:wp="http://schemas.openxmlformats.org/drawingml/2006/wordprocessingDrawing" xmlns:w10="urn:schemas-microsoft-com:office:word" xmlns:w="http://schemas.openxmlformats.org/wordprocessingml/2006/main" xmlns:w14="http://schemas.microsoft.com/office/word/2010/wordml" xmlns:w15="http://schemas.microsoft.com/office/word/2012/wordml" xmlns:wpg="http://schemas.microsoft.com/office/word/2010/wordprocessingGroup" xmlns:wpi="http://schemas.microsoft.com/office/word/2010/wordprocessingInk" xmlns:wne="http://schemas.microsoft.com/office/word/2006/wordml" xmlns:wps="http://schemas.microsoft.com/office/word/2010/wordprocessingShape" mc:Ignorable="w14 w15 wp14">
+<w:ftr xmlns:wpc="http://schemas.microsoft.com/office/word/2010/wordprocessingCanvas" xmlns:cx="http://schemas.microsoft.com/office/drawing/2014/chartex" xmlns:cx1="http://schemas.microsoft.com/office/drawing/2015/9/8/chartex" xmlns:cx2="http://schemas.microsoft.com/office/drawing/2015/10/21/chartex" xmlns:cx3="http://schemas.microsoft.com/office/drawing/2016/5/9/chartex" xmlns:cx4="http://schemas.microsoft.com/office/drawing/2016/5/10/chartex" xmlns:cx5="http://schemas.microsoft.com/office/drawing/2016/5/11/chartex" xmlns:cx6="http://schemas.microsoft.com/office/drawing/2016/5/12/chartex" xmlns:cx7="http://schemas.microsoft.com/office/drawing/2016/5/13/chartex" xmlns:cx8="http://schemas.microsoft.com/office/drawing/2016/5/14/chartex" xmlns:mc="http://schemas.openxmlformats.org/markup-compatibility/2006" xmlns:aink="http://schemas.microsoft.com/office/drawing/2016/ink" xmlns:am3d="http://schemas.microsoft.com/office/drawing/2017/model3d" xmlns:o="urn:schemas-microsoft-com:office:office" xmlns:r="http://schemas.openxmlformats.org/officeDocument/2006/relationships" xmlns:m="http://schemas.openxmlformats.org/officeDocument/2006/math" xmlns:v="urn:schemas-microsoft-com:vml" xmlns:wp14="http://schemas.microsoft.com/office/word/2010/wordprocessingDrawing" xmlns:wp="http://schemas.openxmlformats.org/drawingml/2006/wordprocessingDrawing" xmlns:w10="urn:schemas-microsoft-com:office:word" xmlns:w="http://schemas.openxmlformats.org/wordprocessingml/2006/main" xmlns:w14="http://schemas.microsoft.com/office/word/2010/wordml" xmlns:w15="http://schemas.microsoft.com/office/word/2012/wordml" xmlns:w16cid="http://schemas.microsoft.com/office/word/2016/wordml/cid" xmlns:w16se="http://schemas.microsoft.com/office/word/2015/wordml/symex" xmlns:wpg="http://schemas.microsoft.com/office/word/2010/wordprocessingGroup" xmlns:wpi="http://schemas.microsoft.com/office/word/2010/wordprocessingInk" xmlns:wne="http://schemas.microsoft.com/office/word/2006/wordml" xmlns:wps="http://schemas.microsoft.com/office/word/2010/wordprocessingShape" mc:Ignorable="w14 w15 w16se w16cid wp14">
   <w:p>
     <w:pPr>
       <w:pStyle w:val="Voettekst"/>
@@ -6702,7 +6302,7 @@
 </file>
 
 <file path=word/footer2.xml><?xml version="1.0" encoding="utf-8"?>
-<w:ftr xmlns:wpc="http://schemas.microsoft.com/office/word/2010/wordprocessingCanvas" xmlns:mc="http://schemas.openxmlformats.org/markup-compatibility/2006" xmlns:o="urn:schemas-microsoft-com:office:office" xmlns:r="http://schemas.openxmlformats.org/officeDocument/2006/relationships" xmlns:m="http://schemas.openxmlformats.org/officeDocument/2006/math" xmlns:v="urn:schemas-microsoft-com:vml" xmlns:wp14="http://schemas.microsoft.com/office/word/2010/wordprocessingDrawing" xmlns:wp="http://schemas.openxmlformats.org/drawingml/2006/wordprocessingDrawing" xmlns:w10="urn:schemas-microsoft-com:office:word" xmlns:w="http://schemas.openxmlformats.org/wordprocessingml/2006/main" xmlns:w14="http://schemas.microsoft.com/office/word/2010/wordml" xmlns:w15="http://schemas.microsoft.com/office/word/2012/wordml" xmlns:wpg="http://schemas.microsoft.com/office/word/2010/wordprocessingGroup" xmlns:wpi="http://schemas.microsoft.com/office/word/2010/wordprocessingInk" xmlns:wne="http://schemas.microsoft.com/office/word/2006/wordml" xmlns:wps="http://schemas.microsoft.com/office/word/2010/wordprocessingShape" mc:Ignorable="w14 w15 wp14">
+<w:ftr xmlns:wpc="http://schemas.microsoft.com/office/word/2010/wordprocessingCanvas" xmlns:cx="http://schemas.microsoft.com/office/drawing/2014/chartex" xmlns:cx1="http://schemas.microsoft.com/office/drawing/2015/9/8/chartex" xmlns:cx2="http://schemas.microsoft.com/office/drawing/2015/10/21/chartex" xmlns:cx3="http://schemas.microsoft.com/office/drawing/2016/5/9/chartex" xmlns:cx4="http://schemas.microsoft.com/office/drawing/2016/5/10/chartex" xmlns:cx5="http://schemas.microsoft.com/office/drawing/2016/5/11/chartex" xmlns:cx6="http://schemas.microsoft.com/office/drawing/2016/5/12/chartex" xmlns:cx7="http://schemas.microsoft.com/office/drawing/2016/5/13/chartex" xmlns:cx8="http://schemas.microsoft.com/office/drawing/2016/5/14/chartex" xmlns:mc="http://schemas.openxmlformats.org/markup-compatibility/2006" xmlns:aink="http://schemas.microsoft.com/office/drawing/2016/ink" xmlns:am3d="http://schemas.microsoft.com/office/drawing/2017/model3d" xmlns:o="urn:schemas-microsoft-com:office:office" xmlns:r="http://schemas.openxmlformats.org/officeDocument/2006/relationships" xmlns:m="http://schemas.openxmlformats.org/officeDocument/2006/math" xmlns:v="urn:schemas-microsoft-com:vml" xmlns:wp14="http://schemas.microsoft.com/office/word/2010/wordprocessingDrawing" xmlns:wp="http://schemas.openxmlformats.org/drawingml/2006/wordprocessingDrawing" xmlns:w10="urn:schemas-microsoft-com:office:word" xmlns:w="http://schemas.openxmlformats.org/wordprocessingml/2006/main" xmlns:w14="http://schemas.microsoft.com/office/word/2010/wordml" xmlns:w15="http://schemas.microsoft.com/office/word/2012/wordml" xmlns:w16cid="http://schemas.microsoft.com/office/word/2016/wordml/cid" xmlns:w16se="http://schemas.microsoft.com/office/word/2015/wordml/symex" xmlns:wpg="http://schemas.microsoft.com/office/word/2010/wordprocessingGroup" xmlns:wpi="http://schemas.microsoft.com/office/word/2010/wordprocessingInk" xmlns:wne="http://schemas.microsoft.com/office/word/2006/wordml" xmlns:wps="http://schemas.microsoft.com/office/word/2010/wordprocessingShape" mc:Ignorable="w14 w15 w16se w16cid wp14">
   <w:p>
     <w:pPr>
       <w:pStyle w:val="Voettekst"/>
@@ -6753,7 +6353,7 @@
 </file>
 
 <file path=word/footer3.xml><?xml version="1.0" encoding="utf-8"?>
-<w:ftr xmlns:wpc="http://schemas.microsoft.com/office/word/2010/wordprocessingCanvas" xmlns:mc="http://schemas.openxmlformats.org/markup-compatibility/2006" xmlns:o="urn:schemas-microsoft-com:office:office" xmlns:r="http://schemas.openxmlformats.org/officeDocument/2006/relationships" xmlns:m="http://schemas.openxmlformats.org/officeDocument/2006/math" xmlns:v="urn:schemas-microsoft-com:vml" xmlns:wp14="http://schemas.microsoft.com/office/word/2010/wordprocessingDrawing" xmlns:wp="http://schemas.openxmlformats.org/drawingml/2006/wordprocessingDrawing" xmlns:w10="urn:schemas-microsoft-com:office:word" xmlns:w="http://schemas.openxmlformats.org/wordprocessingml/2006/main" xmlns:w14="http://schemas.microsoft.com/office/word/2010/wordml" xmlns:w15="http://schemas.microsoft.com/office/word/2012/wordml" xmlns:wpg="http://schemas.microsoft.com/office/word/2010/wordprocessingGroup" xmlns:wpi="http://schemas.microsoft.com/office/word/2010/wordprocessingInk" xmlns:wne="http://schemas.microsoft.com/office/word/2006/wordml" xmlns:wps="http://schemas.microsoft.com/office/word/2010/wordprocessingShape" mc:Ignorable="w14 w15 wp14">
+<w:ftr xmlns:wpc="http://schemas.microsoft.com/office/word/2010/wordprocessingCanvas" xmlns:cx="http://schemas.microsoft.com/office/drawing/2014/chartex" xmlns:cx1="http://schemas.microsoft.com/office/drawing/2015/9/8/chartex" xmlns:cx2="http://schemas.microsoft.com/office/drawing/2015/10/21/chartex" xmlns:cx3="http://schemas.microsoft.com/office/drawing/2016/5/9/chartex" xmlns:cx4="http://schemas.microsoft.com/office/drawing/2016/5/10/chartex" xmlns:cx5="http://schemas.microsoft.com/office/drawing/2016/5/11/chartex" xmlns:cx6="http://schemas.microsoft.com/office/drawing/2016/5/12/chartex" xmlns:cx7="http://schemas.microsoft.com/office/drawing/2016/5/13/chartex" xmlns:cx8="http://schemas.microsoft.com/office/drawing/2016/5/14/chartex" xmlns:mc="http://schemas.openxmlformats.org/markup-compatibility/2006" xmlns:aink="http://schemas.microsoft.com/office/drawing/2016/ink" xmlns:am3d="http://schemas.microsoft.com/office/drawing/2017/model3d" xmlns:o="urn:schemas-microsoft-com:office:office" xmlns:r="http://schemas.openxmlformats.org/officeDocument/2006/relationships" xmlns:m="http://schemas.openxmlformats.org/officeDocument/2006/math" xmlns:v="urn:schemas-microsoft-com:vml" xmlns:wp14="http://schemas.microsoft.com/office/word/2010/wordprocessingDrawing" xmlns:wp="http://schemas.openxmlformats.org/drawingml/2006/wordprocessingDrawing" xmlns:w10="urn:schemas-microsoft-com:office:word" xmlns:w="http://schemas.openxmlformats.org/wordprocessingml/2006/main" xmlns:w14="http://schemas.microsoft.com/office/word/2010/wordml" xmlns:w15="http://schemas.microsoft.com/office/word/2012/wordml" xmlns:w16cid="http://schemas.microsoft.com/office/word/2016/wordml/cid" xmlns:w16se="http://schemas.microsoft.com/office/word/2015/wordml/symex" xmlns:wpg="http://schemas.microsoft.com/office/word/2010/wordprocessingGroup" xmlns:wpi="http://schemas.microsoft.com/office/word/2010/wordprocessingInk" xmlns:wne="http://schemas.microsoft.com/office/word/2006/wordml" xmlns:wps="http://schemas.microsoft.com/office/word/2010/wordprocessingShape" mc:Ignorable="w14 w15 w16se w16cid wp14">
   <w:p>
     <w:pPr>
       <w:pStyle w:val="Voettekst"/>
@@ -6763,7 +6363,7 @@
 </file>
 
 <file path=word/footnotes.xml><?xml version="1.0" encoding="utf-8"?>
-<w:footnotes xmlns:wpc="http://schemas.microsoft.com/office/word/2010/wordprocessingCanvas" xmlns:mc="http://schemas.openxmlformats.org/markup-compatibility/2006" xmlns:o="urn:schemas-microsoft-com:office:office" xmlns:r="http://schemas.openxmlformats.org/officeDocument/2006/relationships" xmlns:m="http://schemas.openxmlformats.org/officeDocument/2006/math" xmlns:v="urn:schemas-microsoft-com:vml" xmlns:wp14="http://schemas.microsoft.com/office/word/2010/wordprocessingDrawing" xmlns:wp="http://schemas.openxmlformats.org/drawingml/2006/wordprocessingDrawing" xmlns:w10="urn:schemas-microsoft-com:office:word" xmlns:w="http://schemas.openxmlformats.org/wordprocessingml/2006/main" xmlns:w14="http://schemas.microsoft.com/office/word/2010/wordml" xmlns:w15="http://schemas.microsoft.com/office/word/2012/wordml" xmlns:wpg="http://schemas.microsoft.com/office/word/2010/wordprocessingGroup" xmlns:wpi="http://schemas.microsoft.com/office/word/2010/wordprocessingInk" xmlns:wne="http://schemas.microsoft.com/office/word/2006/wordml" xmlns:wps="http://schemas.microsoft.com/office/word/2010/wordprocessingShape" mc:Ignorable="w14 w15 wp14">
+<w:footnotes xmlns:wpc="http://schemas.microsoft.com/office/word/2010/wordprocessingCanvas" xmlns:cx="http://schemas.microsoft.com/office/drawing/2014/chartex" xmlns:cx1="http://schemas.microsoft.com/office/drawing/2015/9/8/chartex" xmlns:cx2="http://schemas.microsoft.com/office/drawing/2015/10/21/chartex" xmlns:cx3="http://schemas.microsoft.com/office/drawing/2016/5/9/chartex" xmlns:cx4="http://schemas.microsoft.com/office/drawing/2016/5/10/chartex" xmlns:cx5="http://schemas.microsoft.com/office/drawing/2016/5/11/chartex" xmlns:cx6="http://schemas.microsoft.com/office/drawing/2016/5/12/chartex" xmlns:cx7="http://schemas.microsoft.com/office/drawing/2016/5/13/chartex" xmlns:cx8="http://schemas.microsoft.com/office/drawing/2016/5/14/chartex" xmlns:mc="http://schemas.openxmlformats.org/markup-compatibility/2006" xmlns:aink="http://schemas.microsoft.com/office/drawing/2016/ink" xmlns:am3d="http://schemas.microsoft.com/office/drawing/2017/model3d" xmlns:o="urn:schemas-microsoft-com:office:office" xmlns:r="http://schemas.openxmlformats.org/officeDocument/2006/relationships" xmlns:m="http://schemas.openxmlformats.org/officeDocument/2006/math" xmlns:v="urn:schemas-microsoft-com:vml" xmlns:wp14="http://schemas.microsoft.com/office/word/2010/wordprocessingDrawing" xmlns:wp="http://schemas.openxmlformats.org/drawingml/2006/wordprocessingDrawing" xmlns:w10="urn:schemas-microsoft-com:office:word" xmlns:w="http://schemas.openxmlformats.org/wordprocessingml/2006/main" xmlns:w14="http://schemas.microsoft.com/office/word/2010/wordml" xmlns:w15="http://schemas.microsoft.com/office/word/2012/wordml" xmlns:w16cid="http://schemas.microsoft.com/office/word/2016/wordml/cid" xmlns:w16se="http://schemas.microsoft.com/office/word/2015/wordml/symex" xmlns:wpg="http://schemas.microsoft.com/office/word/2010/wordprocessingGroup" xmlns:wpi="http://schemas.microsoft.com/office/word/2010/wordprocessingInk" xmlns:wne="http://schemas.microsoft.com/office/word/2006/wordml" xmlns:wps="http://schemas.microsoft.com/office/word/2010/wordprocessingShape" mc:Ignorable="w14 w15 w16se w16cid wp14">
   <w:footnote w:type="separator" w:id="-1">
     <w:p>
       <w:r>
@@ -6782,7 +6382,7 @@
 </file>
 
 <file path=word/header1.xml><?xml version="1.0" encoding="utf-8"?>
-<w:hdr xmlns:wpc="http://schemas.microsoft.com/office/word/2010/wordprocessingCanvas" xmlns:mc="http://schemas.openxmlformats.org/markup-compatibility/2006" xmlns:o="urn:schemas-microsoft-com:office:office" xmlns:r="http://schemas.openxmlformats.org/officeDocument/2006/relationships" xmlns:m="http://schemas.openxmlformats.org/officeDocument/2006/math" xmlns:v="urn:schemas-microsoft-com:vml" xmlns:wp14="http://schemas.microsoft.com/office/word/2010/wordprocessingDrawing" xmlns:wp="http://schemas.openxmlformats.org/drawingml/2006/wordprocessingDrawing" xmlns:w10="urn:schemas-microsoft-com:office:word" xmlns:w="http://schemas.openxmlformats.org/wordprocessingml/2006/main" xmlns:w14="http://schemas.microsoft.com/office/word/2010/wordml" xmlns:w15="http://schemas.microsoft.com/office/word/2012/wordml" xmlns:wpg="http://schemas.microsoft.com/office/word/2010/wordprocessingGroup" xmlns:wpi="http://schemas.microsoft.com/office/word/2010/wordprocessingInk" xmlns:wne="http://schemas.microsoft.com/office/word/2006/wordml" xmlns:wps="http://schemas.microsoft.com/office/word/2010/wordprocessingShape" mc:Ignorable="w14 w15 wp14">
+<w:hdr xmlns:wpc="http://schemas.microsoft.com/office/word/2010/wordprocessingCanvas" xmlns:cx="http://schemas.microsoft.com/office/drawing/2014/chartex" xmlns:cx1="http://schemas.microsoft.com/office/drawing/2015/9/8/chartex" xmlns:cx2="http://schemas.microsoft.com/office/drawing/2015/10/21/chartex" xmlns:cx3="http://schemas.microsoft.com/office/drawing/2016/5/9/chartex" xmlns:cx4="http://schemas.microsoft.com/office/drawing/2016/5/10/chartex" xmlns:cx5="http://schemas.microsoft.com/office/drawing/2016/5/11/chartex" xmlns:cx6="http://schemas.microsoft.com/office/drawing/2016/5/12/chartex" xmlns:cx7="http://schemas.microsoft.com/office/drawing/2016/5/13/chartex" xmlns:cx8="http://schemas.microsoft.com/office/drawing/2016/5/14/chartex" xmlns:mc="http://schemas.openxmlformats.org/markup-compatibility/2006" xmlns:aink="http://schemas.microsoft.com/office/drawing/2016/ink" xmlns:am3d="http://schemas.microsoft.com/office/drawing/2017/model3d" xmlns:o="urn:schemas-microsoft-com:office:office" xmlns:r="http://schemas.openxmlformats.org/officeDocument/2006/relationships" xmlns:m="http://schemas.openxmlformats.org/officeDocument/2006/math" xmlns:v="urn:schemas-microsoft-com:vml" xmlns:wp14="http://schemas.microsoft.com/office/word/2010/wordprocessingDrawing" xmlns:wp="http://schemas.openxmlformats.org/drawingml/2006/wordprocessingDrawing" xmlns:w10="urn:schemas-microsoft-com:office:word" xmlns:w="http://schemas.openxmlformats.org/wordprocessingml/2006/main" xmlns:w14="http://schemas.microsoft.com/office/word/2010/wordml" xmlns:w15="http://schemas.microsoft.com/office/word/2012/wordml" xmlns:w16cid="http://schemas.microsoft.com/office/word/2016/wordml/cid" xmlns:w16se="http://schemas.microsoft.com/office/word/2015/wordml/symex" xmlns:wpg="http://schemas.microsoft.com/office/word/2010/wordprocessingGroup" xmlns:wpi="http://schemas.microsoft.com/office/word/2010/wordprocessingInk" xmlns:wne="http://schemas.microsoft.com/office/word/2006/wordml" xmlns:wps="http://schemas.microsoft.com/office/word/2010/wordprocessingShape" mc:Ignorable="w14 w15 w16se w16cid wp14">
   <w:p>
     <w:pPr>
       <w:pStyle w:val="Koptekst"/>
@@ -6792,7 +6392,7 @@
 </file>
 
 <file path=word/header2.xml><?xml version="1.0" encoding="utf-8"?>
-<w:hdr xmlns:wpc="http://schemas.microsoft.com/office/word/2010/wordprocessingCanvas" xmlns:mc="http://schemas.openxmlformats.org/markup-compatibility/2006" xmlns:o="urn:schemas-microsoft-com:office:office" xmlns:r="http://schemas.openxmlformats.org/officeDocument/2006/relationships" xmlns:m="http://schemas.openxmlformats.org/officeDocument/2006/math" xmlns:v="urn:schemas-microsoft-com:vml" xmlns:wp14="http://schemas.microsoft.com/office/word/2010/wordprocessingDrawing" xmlns:wp="http://schemas.openxmlformats.org/drawingml/2006/wordprocessingDrawing" xmlns:w10="urn:schemas-microsoft-com:office:word" xmlns:w="http://schemas.openxmlformats.org/wordprocessingml/2006/main" xmlns:w14="http://schemas.microsoft.com/office/word/2010/wordml" xmlns:w15="http://schemas.microsoft.com/office/word/2012/wordml" xmlns:wpg="http://schemas.microsoft.com/office/word/2010/wordprocessingGroup" xmlns:wpi="http://schemas.microsoft.com/office/word/2010/wordprocessingInk" xmlns:wne="http://schemas.microsoft.com/office/word/2006/wordml" xmlns:wps="http://schemas.microsoft.com/office/word/2010/wordprocessingShape" mc:Ignorable="w14 w15 wp14">
+<w:hdr xmlns:wpc="http://schemas.microsoft.com/office/word/2010/wordprocessingCanvas" xmlns:cx="http://schemas.microsoft.com/office/drawing/2014/chartex" xmlns:cx1="http://schemas.microsoft.com/office/drawing/2015/9/8/chartex" xmlns:cx2="http://schemas.microsoft.com/office/drawing/2015/10/21/chartex" xmlns:cx3="http://schemas.microsoft.com/office/drawing/2016/5/9/chartex" xmlns:cx4="http://schemas.microsoft.com/office/drawing/2016/5/10/chartex" xmlns:cx5="http://schemas.microsoft.com/office/drawing/2016/5/11/chartex" xmlns:cx6="http://schemas.microsoft.com/office/drawing/2016/5/12/chartex" xmlns:cx7="http://schemas.microsoft.com/office/drawing/2016/5/13/chartex" xmlns:cx8="http://schemas.microsoft.com/office/drawing/2016/5/14/chartex" xmlns:mc="http://schemas.openxmlformats.org/markup-compatibility/2006" xmlns:aink="http://schemas.microsoft.com/office/drawing/2016/ink" xmlns:am3d="http://schemas.microsoft.com/office/drawing/2017/model3d" xmlns:o="urn:schemas-microsoft-com:office:office" xmlns:r="http://schemas.openxmlformats.org/officeDocument/2006/relationships" xmlns:m="http://schemas.openxmlformats.org/officeDocument/2006/math" xmlns:v="urn:schemas-microsoft-com:vml" xmlns:wp14="http://schemas.microsoft.com/office/word/2010/wordprocessingDrawing" xmlns:wp="http://schemas.openxmlformats.org/drawingml/2006/wordprocessingDrawing" xmlns:w10="urn:schemas-microsoft-com:office:word" xmlns:w="http://schemas.openxmlformats.org/wordprocessingml/2006/main" xmlns:w14="http://schemas.microsoft.com/office/word/2010/wordml" xmlns:w15="http://schemas.microsoft.com/office/word/2012/wordml" xmlns:w16cid="http://schemas.microsoft.com/office/word/2016/wordml/cid" xmlns:w16se="http://schemas.microsoft.com/office/word/2015/wordml/symex" xmlns:wpg="http://schemas.microsoft.com/office/word/2010/wordprocessingGroup" xmlns:wpi="http://schemas.microsoft.com/office/word/2010/wordprocessingInk" xmlns:wne="http://schemas.microsoft.com/office/word/2006/wordml" xmlns:wps="http://schemas.microsoft.com/office/word/2010/wordprocessingShape" mc:Ignorable="w14 w15 w16se w16cid wp14">
   <w:p>
     <w:pPr>
       <w:pStyle w:val="Koptekst"/>
@@ -6802,7 +6402,7 @@
 </file>
 
 <file path=word/header3.xml><?xml version="1.0" encoding="utf-8"?>
-<w:hdr xmlns:wpc="http://schemas.microsoft.com/office/word/2010/wordprocessingCanvas" xmlns:mc="http://schemas.openxmlformats.org/markup-compatibility/2006" xmlns:o="urn:schemas-microsoft-com:office:office" xmlns:r="http://schemas.openxmlformats.org/officeDocument/2006/relationships" xmlns:m="http://schemas.openxmlformats.org/officeDocument/2006/math" xmlns:v="urn:schemas-microsoft-com:vml" xmlns:wp14="http://schemas.microsoft.com/office/word/2010/wordprocessingDrawing" xmlns:wp="http://schemas.openxmlformats.org/drawingml/2006/wordprocessingDrawing" xmlns:w10="urn:schemas-microsoft-com:office:word" xmlns:w="http://schemas.openxmlformats.org/wordprocessingml/2006/main" xmlns:w14="http://schemas.microsoft.com/office/word/2010/wordml" xmlns:w15="http://schemas.microsoft.com/office/word/2012/wordml" xmlns:wpg="http://schemas.microsoft.com/office/word/2010/wordprocessingGroup" xmlns:wpi="http://schemas.microsoft.com/office/word/2010/wordprocessingInk" xmlns:wne="http://schemas.microsoft.com/office/word/2006/wordml" xmlns:wps="http://schemas.microsoft.com/office/word/2010/wordprocessingShape" mc:Ignorable="w14 w15 wp14">
+<w:hdr xmlns:wpc="http://schemas.microsoft.com/office/word/2010/wordprocessingCanvas" xmlns:cx="http://schemas.microsoft.com/office/drawing/2014/chartex" xmlns:cx1="http://schemas.microsoft.com/office/drawing/2015/9/8/chartex" xmlns:cx2="http://schemas.microsoft.com/office/drawing/2015/10/21/chartex" xmlns:cx3="http://schemas.microsoft.com/office/drawing/2016/5/9/chartex" xmlns:cx4="http://schemas.microsoft.com/office/drawing/2016/5/10/chartex" xmlns:cx5="http://schemas.microsoft.com/office/drawing/2016/5/11/chartex" xmlns:cx6="http://schemas.microsoft.com/office/drawing/2016/5/12/chartex" xmlns:cx7="http://schemas.microsoft.com/office/drawing/2016/5/13/chartex" xmlns:cx8="http://schemas.microsoft.com/office/drawing/2016/5/14/chartex" xmlns:mc="http://schemas.openxmlformats.org/markup-compatibility/2006" xmlns:aink="http://schemas.microsoft.com/office/drawing/2016/ink" xmlns:am3d="http://schemas.microsoft.com/office/drawing/2017/model3d" xmlns:o="urn:schemas-microsoft-com:office:office" xmlns:r="http://schemas.openxmlformats.org/officeDocument/2006/relationships" xmlns:m="http://schemas.openxmlformats.org/officeDocument/2006/math" xmlns:v="urn:schemas-microsoft-com:vml" xmlns:wp14="http://schemas.microsoft.com/office/word/2010/wordprocessingDrawing" xmlns:wp="http://schemas.openxmlformats.org/drawingml/2006/wordprocessingDrawing" xmlns:w10="urn:schemas-microsoft-com:office:word" xmlns:w="http://schemas.openxmlformats.org/wordprocessingml/2006/main" xmlns:w14="http://schemas.microsoft.com/office/word/2010/wordml" xmlns:w15="http://schemas.microsoft.com/office/word/2012/wordml" xmlns:w16cid="http://schemas.microsoft.com/office/word/2016/wordml/cid" xmlns:w16se="http://schemas.microsoft.com/office/word/2015/wordml/symex" xmlns:wpg="http://schemas.microsoft.com/office/word/2010/wordprocessingGroup" xmlns:wpi="http://schemas.microsoft.com/office/word/2010/wordprocessingInk" xmlns:wne="http://schemas.microsoft.com/office/word/2006/wordml" xmlns:wps="http://schemas.microsoft.com/office/word/2010/wordprocessingShape" mc:Ignorable="w14 w15 w16se w16cid wp14">
   <w:p>
     <w:pPr>
       <w:pStyle w:val="Koptekst"/>
@@ -6812,7 +6412,7 @@
 </file>
 
 <file path=word/numbering.xml><?xml version="1.0" encoding="utf-8"?>
-<w:numbering xmlns:wpc="http://schemas.microsoft.com/office/word/2010/wordprocessingCanvas" xmlns:mc="http://schemas.openxmlformats.org/markup-compatibility/2006" xmlns:o="urn:schemas-microsoft-com:office:office" xmlns:r="http://schemas.openxmlformats.org/officeDocument/2006/relationships" xmlns:m="http://schemas.openxmlformats.org/officeDocument/2006/math" xmlns:v="urn:schemas-microsoft-com:vml" xmlns:wp14="http://schemas.microsoft.com/office/word/2010/wordprocessingDrawing" xmlns:wp="http://schemas.openxmlformats.org/drawingml/2006/wordprocessingDrawing" xmlns:w10="urn:schemas-microsoft-com:office:word" xmlns:w="http://schemas.openxmlformats.org/wordprocessingml/2006/main" xmlns:w14="http://schemas.microsoft.com/office/word/2010/wordml" xmlns:w15="http://schemas.microsoft.com/office/word/2012/wordml" xmlns:wpg="http://schemas.microsoft.com/office/word/2010/wordprocessingGroup" xmlns:wpi="http://schemas.microsoft.com/office/word/2010/wordprocessingInk" xmlns:wne="http://schemas.microsoft.com/office/word/2006/wordml" xmlns:wps="http://schemas.microsoft.com/office/word/2010/wordprocessingShape" mc:Ignorable="w14 w15 wp14">
+<w:numbering xmlns:wpc="http://schemas.microsoft.com/office/word/2010/wordprocessingCanvas" xmlns:cx="http://schemas.microsoft.com/office/drawing/2014/chartex" xmlns:cx1="http://schemas.microsoft.com/office/drawing/2015/9/8/chartex" xmlns:cx2="http://schemas.microsoft.com/office/drawing/2015/10/21/chartex" xmlns:cx3="http://schemas.microsoft.com/office/drawing/2016/5/9/chartex" xmlns:cx4="http://schemas.microsoft.com/office/drawing/2016/5/10/chartex" xmlns:cx5="http://schemas.microsoft.com/office/drawing/2016/5/11/chartex" xmlns:cx6="http://schemas.microsoft.com/office/drawing/2016/5/12/chartex" xmlns:cx7="http://schemas.microsoft.com/office/drawing/2016/5/13/chartex" xmlns:cx8="http://schemas.microsoft.com/office/drawing/2016/5/14/chartex" xmlns:mc="http://schemas.openxmlformats.org/markup-compatibility/2006" xmlns:aink="http://schemas.microsoft.com/office/drawing/2016/ink" xmlns:am3d="http://schemas.microsoft.com/office/drawing/2017/model3d" xmlns:o="urn:schemas-microsoft-com:office:office" xmlns:r="http://schemas.openxmlformats.org/officeDocument/2006/relationships" xmlns:m="http://schemas.openxmlformats.org/officeDocument/2006/math" xmlns:v="urn:schemas-microsoft-com:vml" xmlns:wp14="http://schemas.microsoft.com/office/word/2010/wordprocessingDrawing" xmlns:wp="http://schemas.openxmlformats.org/drawingml/2006/wordprocessingDrawing" xmlns:w10="urn:schemas-microsoft-com:office:word" xmlns:w="http://schemas.openxmlformats.org/wordprocessingml/2006/main" xmlns:w14="http://schemas.microsoft.com/office/word/2010/wordml" xmlns:w15="http://schemas.microsoft.com/office/word/2012/wordml" xmlns:w16cid="http://schemas.microsoft.com/office/word/2016/wordml/cid" xmlns:w16se="http://schemas.microsoft.com/office/word/2015/wordml/symex" xmlns:wpg="http://schemas.microsoft.com/office/word/2010/wordprocessingGroup" xmlns:wpi="http://schemas.microsoft.com/office/word/2010/wordprocessingInk" xmlns:wne="http://schemas.microsoft.com/office/word/2006/wordml" xmlns:wps="http://schemas.microsoft.com/office/word/2010/wordprocessingShape" mc:Ignorable="w14 w15 w16se w16cid wp14">
   <w:abstractNum w:abstractNumId="0" w15:restartNumberingAfterBreak="0">
     <w:nsid w:val="FFFFFF7C"/>
     <w:multiLevelType w:val="singleLevel"/>
@@ -7651,6 +7251,7 @@
         <w:strike w:val="0"/>
         <w:dstrike w:val="0"/>
         <w:vanish w:val="0"/>
+        <w:color w:val="000000"/>
         <w:sz w:val="20"/>
         <w:szCs w:val="20"/>
         <w:vertAlign w:val="baseline"/>
@@ -7662,11 +7263,6 @@
           <w14:prstDash w14:val="solid"/>
           <w14:bevel/>
         </w14:textOutline>
-        <w14:textFill>
-          <w14:solidFill>
-            <w14:srgbClr w14:val="000000"/>
-          </w14:solidFill>
-        </w14:textFill>
       </w:rPr>
     </w:lvl>
     <w:lvl w:ilvl="3">
@@ -8614,6 +8210,7 @@
         <w:strike w:val="0"/>
         <w:dstrike w:val="0"/>
         <w:vanish w:val="0"/>
+        <w:color w:val="000000"/>
         <w:sz w:val="20"/>
         <w:szCs w:val="20"/>
         <w:vertAlign w:val="baseline"/>
@@ -8625,11 +8222,6 @@
           <w14:prstDash w14:val="solid"/>
           <w14:bevel/>
         </w14:textOutline>
-        <w14:textFill>
-          <w14:solidFill>
-            <w14:srgbClr w14:val="000000"/>
-          </w14:solidFill>
-        </w14:textFill>
       </w:rPr>
     </w:lvl>
     <w:lvl w:ilvl="3">
@@ -9757,8 +9349,16 @@
 </w:numbering>
 </file>
 
+<file path=word/people.xml><?xml version="1.0" encoding="utf-8"?>
+<w15:people xmlns:wpc="http://schemas.microsoft.com/office/word/2010/wordprocessingCanvas" xmlns:cx="http://schemas.microsoft.com/office/drawing/2014/chartex" xmlns:cx1="http://schemas.microsoft.com/office/drawing/2015/9/8/chartex" xmlns:cx2="http://schemas.microsoft.com/office/drawing/2015/10/21/chartex" xmlns:cx3="http://schemas.microsoft.com/office/drawing/2016/5/9/chartex" xmlns:cx4="http://schemas.microsoft.com/office/drawing/2016/5/10/chartex" xmlns:cx5="http://schemas.microsoft.com/office/drawing/2016/5/11/chartex" xmlns:cx6="http://schemas.microsoft.com/office/drawing/2016/5/12/chartex" xmlns:cx7="http://schemas.microsoft.com/office/drawing/2016/5/13/chartex" xmlns:cx8="http://schemas.microsoft.com/office/drawing/2016/5/14/chartex" xmlns:mc="http://schemas.openxmlformats.org/markup-compatibility/2006" xmlns:aink="http://schemas.microsoft.com/office/drawing/2016/ink" xmlns:am3d="http://schemas.microsoft.com/office/drawing/2017/model3d" xmlns:o="urn:schemas-microsoft-com:office:office" xmlns:r="http://schemas.openxmlformats.org/officeDocument/2006/relationships" xmlns:m="http://schemas.openxmlformats.org/officeDocument/2006/math" xmlns:v="urn:schemas-microsoft-com:vml" xmlns:wp14="http://schemas.microsoft.com/office/word/2010/wordprocessingDrawing" xmlns:wp="http://schemas.openxmlformats.org/drawingml/2006/wordprocessingDrawing" xmlns:w10="urn:schemas-microsoft-com:office:word" xmlns:w="http://schemas.openxmlformats.org/wordprocessingml/2006/main" xmlns:w14="http://schemas.microsoft.com/office/word/2010/wordml" xmlns:w15="http://schemas.microsoft.com/office/word/2012/wordml" xmlns:w16cid="http://schemas.microsoft.com/office/word/2016/wordml/cid" xmlns:w16se="http://schemas.microsoft.com/office/word/2015/wordml/symex" xmlns:wpg="http://schemas.microsoft.com/office/word/2010/wordprocessingGroup" xmlns:wpi="http://schemas.microsoft.com/office/word/2010/wordprocessingInk" xmlns:wne="http://schemas.microsoft.com/office/word/2006/wordml" xmlns:wps="http://schemas.microsoft.com/office/word/2010/wordprocessingShape" mc:Ignorable="w14 w15 w16se w16cid wp14">
+  <w15:person w15:author="Groot, Karina de">
+    <w15:presenceInfo w15:providerId="AD" w15:userId="S::Karina.deGroot@kadaster.nl::b3cfa8ed-263d-407c-b220-be1bb393b8a4"/>
+  </w15:person>
+</w15:people>
+</file>
+
 <file path=word/styles.xml><?xml version="1.0" encoding="utf-8"?>
-<w:styles xmlns:mc="http://schemas.openxmlformats.org/markup-compatibility/2006" xmlns:r="http://schemas.openxmlformats.org/officeDocument/2006/relationships" xmlns:w="http://schemas.openxmlformats.org/wordprocessingml/2006/main" xmlns:w14="http://schemas.microsoft.com/office/word/2010/wordml" xmlns:w15="http://schemas.microsoft.com/office/word/2012/wordml" mc:Ignorable="w14 w15">
+<w:styles xmlns:mc="http://schemas.openxmlformats.org/markup-compatibility/2006" xmlns:r="http://schemas.openxmlformats.org/officeDocument/2006/relationships" xmlns:w="http://schemas.openxmlformats.org/wordprocessingml/2006/main" xmlns:w14="http://schemas.microsoft.com/office/word/2010/wordml" xmlns:w15="http://schemas.microsoft.com/office/word/2012/wordml" xmlns:w16cid="http://schemas.microsoft.com/office/word/2016/wordml/cid" xmlns:w16se="http://schemas.microsoft.com/office/word/2015/wordml/symex" mc:Ignorable="w14 w15 w16se w16cid">
   <w:docDefaults>
     <w:rPrDefault>
       <w:rPr>
@@ -9768,7 +9368,7 @@
     </w:rPrDefault>
     <w:pPrDefault/>
   </w:docDefaults>
-  <w:latentStyles w:defLockedState="0" w:defUIPriority="0" w:defSemiHidden="0" w:defUnhideWhenUsed="0" w:defQFormat="0" w:count="371">
+  <w:latentStyles w:defLockedState="0" w:defUIPriority="0" w:defSemiHidden="0" w:defUnhideWhenUsed="0" w:defQFormat="0" w:count="376">
     <w:lsdException w:name="Normal" w:qFormat="1"/>
     <w:lsdException w:name="heading 1" w:qFormat="1"/>
     <w:lsdException w:name="heading 2" w:qFormat="1"/>
@@ -9784,6 +9384,53 @@
     <w:lsdException w:name="Subtitle" w:qFormat="1"/>
     <w:lsdException w:name="Strong" w:qFormat="1"/>
     <w:lsdException w:name="Emphasis" w:qFormat="1"/>
+    <w:lsdException w:name="HTML Keyboard" w:semiHidden="1" w:unhideWhenUsed="1"/>
+    <w:lsdException w:name="annotation subject" w:semiHidden="1" w:unhideWhenUsed="1"/>
+    <w:lsdException w:name="No List" w:semiHidden="1" w:unhideWhenUsed="1"/>
+    <w:lsdException w:name="Outline List 1" w:semiHidden="1" w:unhideWhenUsed="1"/>
+    <w:lsdException w:name="Outline List 2" w:semiHidden="1" w:unhideWhenUsed="1"/>
+    <w:lsdException w:name="Outline List 3" w:semiHidden="1" w:unhideWhenUsed="1"/>
+    <w:lsdException w:name="Table Simple 1" w:semiHidden="1" w:unhideWhenUsed="1"/>
+    <w:lsdException w:name="Table Simple 2" w:semiHidden="1" w:unhideWhenUsed="1"/>
+    <w:lsdException w:name="Table Simple 3" w:semiHidden="1" w:unhideWhenUsed="1"/>
+    <w:lsdException w:name="Table Classic 1" w:semiHidden="1" w:unhideWhenUsed="1"/>
+    <w:lsdException w:name="Table Classic 2" w:semiHidden="1" w:unhideWhenUsed="1"/>
+    <w:lsdException w:name="Table Classic 3" w:semiHidden="1" w:unhideWhenUsed="1"/>
+    <w:lsdException w:name="Table Classic 4" w:semiHidden="1" w:unhideWhenUsed="1"/>
+    <w:lsdException w:name="Table Colorful 1" w:semiHidden="1" w:unhideWhenUsed="1"/>
+    <w:lsdException w:name="Table Colorful 2" w:semiHidden="1" w:unhideWhenUsed="1"/>
+    <w:lsdException w:name="Table Colorful 3" w:semiHidden="1" w:unhideWhenUsed="1"/>
+    <w:lsdException w:name="Table Columns 1" w:semiHidden="1" w:unhideWhenUsed="1"/>
+    <w:lsdException w:name="Table Columns 2" w:semiHidden="1" w:unhideWhenUsed="1"/>
+    <w:lsdException w:name="Table Columns 3" w:semiHidden="1" w:unhideWhenUsed="1"/>
+    <w:lsdException w:name="Table Columns 4" w:semiHidden="1" w:unhideWhenUsed="1"/>
+    <w:lsdException w:name="Table Columns 5" w:semiHidden="1" w:unhideWhenUsed="1"/>
+    <w:lsdException w:name="Table Grid 1" w:semiHidden="1" w:unhideWhenUsed="1"/>
+    <w:lsdException w:name="Table Grid 2" w:semiHidden="1" w:unhideWhenUsed="1"/>
+    <w:lsdException w:name="Table Grid 3" w:semiHidden="1" w:unhideWhenUsed="1"/>
+    <w:lsdException w:name="Table Grid 4" w:semiHidden="1" w:unhideWhenUsed="1"/>
+    <w:lsdException w:name="Table Grid 5" w:semiHidden="1" w:unhideWhenUsed="1"/>
+    <w:lsdException w:name="Table Grid 6" w:semiHidden="1" w:unhideWhenUsed="1"/>
+    <w:lsdException w:name="Table Grid 7" w:semiHidden="1" w:unhideWhenUsed="1"/>
+    <w:lsdException w:name="Table Grid 8" w:semiHidden="1" w:unhideWhenUsed="1"/>
+    <w:lsdException w:name="Table List 1" w:semiHidden="1" w:unhideWhenUsed="1"/>
+    <w:lsdException w:name="Table List 2" w:semiHidden="1" w:unhideWhenUsed="1"/>
+    <w:lsdException w:name="Table List 3" w:semiHidden="1" w:unhideWhenUsed="1"/>
+    <w:lsdException w:name="Table List 4" w:semiHidden="1" w:unhideWhenUsed="1"/>
+    <w:lsdException w:name="Table List 5" w:semiHidden="1" w:unhideWhenUsed="1"/>
+    <w:lsdException w:name="Table List 6" w:semiHidden="1" w:unhideWhenUsed="1"/>
+    <w:lsdException w:name="Table List 7" w:semiHidden="1" w:unhideWhenUsed="1"/>
+    <w:lsdException w:name="Table List 8" w:semiHidden="1" w:unhideWhenUsed="1"/>
+    <w:lsdException w:name="Table 3D effects 1" w:semiHidden="1" w:unhideWhenUsed="1"/>
+    <w:lsdException w:name="Table 3D effects 2" w:semiHidden="1" w:unhideWhenUsed="1"/>
+    <w:lsdException w:name="Table 3D effects 3" w:semiHidden="1" w:unhideWhenUsed="1"/>
+    <w:lsdException w:name="Table Contemporary" w:semiHidden="1" w:unhideWhenUsed="1"/>
+    <w:lsdException w:name="Table Elegant" w:semiHidden="1" w:unhideWhenUsed="1"/>
+    <w:lsdException w:name="Table Professional" w:semiHidden="1" w:unhideWhenUsed="1"/>
+    <w:lsdException w:name="Table Subtle 2" w:semiHidden="1" w:unhideWhenUsed="1"/>
+    <w:lsdException w:name="Table Web 1" w:semiHidden="1" w:unhideWhenUsed="1"/>
+    <w:lsdException w:name="Balloon Text" w:semiHidden="1" w:unhideWhenUsed="1"/>
+    <w:lsdException w:name="Table Theme" w:semiHidden="1" w:unhideWhenUsed="1"/>
     <w:lsdException w:name="Placeholder Text" w:semiHidden="1" w:uiPriority="99"/>
     <w:lsdException w:name="No Spacing" w:uiPriority="1" w:qFormat="1"/>
     <w:lsdException w:name="Light Shading" w:uiPriority="60"/>
@@ -9999,6 +9646,11 @@
     <w:lsdException w:name="List Table 5 Dark Accent 6" w:uiPriority="50"/>
     <w:lsdException w:name="List Table 6 Colorful Accent 6" w:uiPriority="51"/>
     <w:lsdException w:name="List Table 7 Colorful Accent 6" w:uiPriority="52"/>
+    <w:lsdException w:name="Mention" w:semiHidden="1" w:uiPriority="99" w:unhideWhenUsed="1"/>
+    <w:lsdException w:name="Smart Hyperlink" w:semiHidden="1" w:uiPriority="99" w:unhideWhenUsed="1"/>
+    <w:lsdException w:name="Hashtag" w:semiHidden="1" w:uiPriority="99" w:unhideWhenUsed="1"/>
+    <w:lsdException w:name="Unresolved Mention" w:semiHidden="1" w:uiPriority="99" w:unhideWhenUsed="1"/>
+    <w:lsdException w:name="Smart Link" w:semiHidden="1" w:uiPriority="99" w:unhideWhenUsed="1"/>
   </w:latentStyles>
   <w:style w:type="paragraph" w:default="1" w:styleId="Standaard">
     <w:name w:val="Normal"/>
@@ -10188,11 +9840,15 @@
   </w:style>
   <w:style w:type="character" w:default="1" w:styleId="Standaardalinea-lettertype">
     <w:name w:val="Default Paragraph Font"/>
+    <w:uiPriority w:val="1"/>
     <w:semiHidden/>
+    <w:unhideWhenUsed/>
   </w:style>
   <w:style w:type="table" w:default="1" w:styleId="Standaardtabel">
     <w:name w:val="Normal Table"/>
+    <w:uiPriority w:val="99"/>
     <w:semiHidden/>
+    <w:unhideWhenUsed/>
     <w:tblPr>
       <w:tblInd w:w="0" w:type="dxa"/>
       <w:tblCellMar>
@@ -10205,7 +9861,9 @@
   </w:style>
   <w:style w:type="numbering" w:default="1" w:styleId="Geenlijst">
     <w:name w:val="No List"/>
+    <w:uiPriority w:val="99"/>
     <w:semiHidden/>
+    <w:unhideWhenUsed/>
   </w:style>
   <w:style w:type="paragraph" w:styleId="Afsluiting">
     <w:name w:val="Closing"/>
